--- a/Phase one report.docx
+++ b/Phase one report.docx
@@ -866,68 +866,200 @@
         <w:jc w:val="both"/>
         <w:rPr>
           <w:rFonts w:ascii="Times New Roman" w:hAnsi="Times New Roman" w:cs="Times New Roman"/>
-          <w:sz w:val="22"/>
-          <w:szCs w:val="22"/>
-        </w:rPr>
-      </w:pPr>
-      <w:r>
-        <w:rPr>
-          <w:rFonts w:ascii="Times New Roman" w:hAnsi="Times New Roman" w:cs="Times New Roman"/>
+          <w:b/>
+          <w:sz w:val="22"/>
+          <w:szCs w:val="22"/>
+        </w:rPr>
+      </w:pPr>
+      <w:r>
+        <w:rPr>
+          <w:rFonts w:ascii="Times New Roman" w:hAnsi="Times New Roman" w:cs="Times New Roman"/>
+          <w:b/>
           <w:sz w:val="22"/>
           <w:szCs w:val="22"/>
         </w:rPr>
         <w:lastRenderedPageBreak/>
-        <w:t>Next step</w:t>
-      </w:r>
-      <w:r>
-        <w:rPr>
-          <w:rFonts w:ascii="Times New Roman" w:hAnsi="Times New Roman" w:cs="Times New Roman"/>
-          <w:sz w:val="22"/>
-          <w:szCs w:val="22"/>
-        </w:rPr>
-        <w:t>, all three members have zero idea about machine learning and just started learning how to use python. We need to get familiar with python and at the same time try to familiarize DRL implementation using python.</w:t>
-      </w:r>
-    </w:p>
-    <w:p>
-      <w:pPr>
-        <w:pStyle w:val="NormalWeb"/>
-        <w:snapToGrid w:val="0"/>
-        <w:contextualSpacing/>
-        <w:jc w:val="both"/>
-        <w:rPr>
-          <w:rFonts w:ascii="Times New Roman" w:hAnsi="Times New Roman" w:cs="Times New Roman"/>
-          <w:sz w:val="22"/>
-          <w:szCs w:val="22"/>
-        </w:rPr>
-      </w:pPr>
-      <w:r>
-        <w:rPr>
-          <w:rFonts w:ascii="Times New Roman" w:hAnsi="Times New Roman" w:cs="Times New Roman"/>
-          <w:sz w:val="22"/>
-          <w:szCs w:val="22"/>
-        </w:rPr>
-        <w:t>Finally, according to our initial idea, we first extract data from like .txt, .csv files using C++ and put this huge amount of data into our DQN which is implemented in python. This is also a big challenge, because the data we used to train DQN is of several Gigabytes.</w:t>
-      </w:r>
-    </w:p>
-    <w:p>
-      <w:pPr>
-        <w:pStyle w:val="NormalWeb"/>
-        <w:snapToGrid w:val="0"/>
-        <w:contextualSpacing/>
-        <w:jc w:val="both"/>
-        <w:rPr>
-          <w:rFonts w:ascii="Times New Roman" w:hAnsi="Times New Roman" w:cs="Times New Roman"/>
-          <w:sz w:val="22"/>
-          <w:szCs w:val="22"/>
-        </w:rPr>
-      </w:pPr>
-      <w:r>
-        <w:rPr>
-          <w:rFonts w:ascii="Times New Roman" w:hAnsi="Times New Roman" w:cs="Times New Roman"/>
-          <w:sz w:val="22"/>
-          <w:szCs w:val="22"/>
-        </w:rPr>
-        <w:t xml:space="preserve">DQN is short for Deep Q-learning Network. This neural network can adjust parameters and choose an action to achieve the biggest Q value. We now are still learning one famous implementation of DQN, how it is used for an explorer to find the treasure. We have 70% figured out the implementation of this instance, like how neural layer is built and how data is input and how to choose action based to previous action and corresponding reward it achieved. </w:t>
+        <w:t>(a)</w:t>
+      </w:r>
+      <w:r>
+        <w:rPr>
+          <w:rFonts w:ascii="Times New Roman" w:hAnsi="Times New Roman" w:cs="Times New Roman"/>
+          <w:b/>
+          <w:sz w:val="22"/>
+          <w:szCs w:val="22"/>
+        </w:rPr>
+        <w:t xml:space="preserve">Algorithm </w:t>
+      </w:r>
+      <w:r>
+        <w:rPr>
+          <w:rFonts w:ascii="Times New Roman" w:hAnsi="Times New Roman" w:cs="Times New Roman" w:hint="eastAsia"/>
+          <w:b/>
+          <w:sz w:val="22"/>
+          <w:szCs w:val="22"/>
+        </w:rPr>
+        <w:t>C</w:t>
+      </w:r>
+      <w:r>
+        <w:rPr>
+          <w:rFonts w:ascii="Times New Roman" w:hAnsi="Times New Roman" w:cs="Times New Roman"/>
+          <w:b/>
+          <w:sz w:val="22"/>
+          <w:szCs w:val="22"/>
+        </w:rPr>
+        <w:t>hallenges</w:t>
+      </w:r>
+    </w:p>
+    <w:p>
+      <w:pPr>
+        <w:pStyle w:val="NormalWeb"/>
+        <w:snapToGrid w:val="0"/>
+        <w:contextualSpacing/>
+        <w:jc w:val="both"/>
+        <w:rPr>
+          <w:rFonts w:ascii="Times New Roman" w:hAnsi="Times New Roman" w:cs="Times New Roman"/>
+          <w:sz w:val="22"/>
+          <w:szCs w:val="22"/>
+        </w:rPr>
+      </w:pPr>
+      <w:r>
+        <w:rPr>
+          <w:rFonts w:ascii="Times New Roman" w:hAnsi="Times New Roman" w:cs="Times New Roman"/>
+          <w:sz w:val="22"/>
+          <w:szCs w:val="22"/>
+        </w:rPr>
+        <w:t>The Q-learning system used a deep convolutional neural network, with layers tiled convolutional filters to mimic the effects of receptive fields. Reinforcement learning is unstable or divergent when a nonlinear function approximator such as a neural network is used to represent Q. This instability comes from the correlations present in the sequence of observations, the fact that small updates to Q may significantly change the policy and the data distribution, and the correlations between Q and the target values.</w:t>
+      </w:r>
+    </w:p>
+    <w:p>
+      <w:pPr>
+        <w:pStyle w:val="NormalWeb"/>
+        <w:snapToGrid w:val="0"/>
+        <w:contextualSpacing/>
+        <w:jc w:val="both"/>
+        <w:rPr>
+          <w:rFonts w:ascii="Times New Roman" w:hAnsi="Times New Roman" w:cs="Times New Roman"/>
+          <w:b/>
+          <w:sz w:val="22"/>
+          <w:szCs w:val="22"/>
+        </w:rPr>
+      </w:pPr>
+      <w:r>
+        <w:rPr>
+          <w:rFonts w:ascii="Times New Roman" w:hAnsi="Times New Roman" w:cs="Times New Roman"/>
+          <w:b/>
+          <w:sz w:val="22"/>
+          <w:szCs w:val="22"/>
+        </w:rPr>
+        <w:t>(b)</w:t>
+      </w:r>
+      <w:r>
+        <w:rPr>
+          <w:rFonts w:ascii="Times New Roman" w:hAnsi="Times New Roman" w:cs="Times New Roman"/>
+          <w:b/>
+          <w:sz w:val="22"/>
+          <w:szCs w:val="22"/>
+        </w:rPr>
+        <w:t>Mathematical Challenges</w:t>
+      </w:r>
+    </w:p>
+    <w:p>
+      <w:pPr>
+        <w:pStyle w:val="NormalWeb"/>
+        <w:snapToGrid w:val="0"/>
+        <w:contextualSpacing/>
+        <w:jc w:val="both"/>
+        <w:rPr>
+          <w:rFonts w:ascii="Times New Roman" w:hAnsi="Times New Roman" w:cs="Times New Roman"/>
+          <w:sz w:val="22"/>
+          <w:szCs w:val="22"/>
+        </w:rPr>
+      </w:pPr>
+      <w:r>
+        <w:rPr>
+          <w:rFonts w:ascii="Times New Roman" w:hAnsi="Times New Roman" w:cs="Times New Roman"/>
+          <w:sz w:val="22"/>
+          <w:szCs w:val="22"/>
+        </w:rPr>
+        <w:t xml:space="preserve">Monte Carlo method can be used in an algorithm that mimics policy iteration. </w:t>
+      </w:r>
+      <w:r>
+        <w:rPr>
+          <w:rFonts w:ascii="Times New Roman" w:hAnsi="Times New Roman" w:cs="Times New Roman"/>
+          <w:sz w:val="22"/>
+          <w:szCs w:val="22"/>
+        </w:rPr>
+        <w:t xml:space="preserve">However, </w:t>
+      </w:r>
+      <w:proofErr w:type="gramStart"/>
+      <w:r>
+        <w:rPr>
+          <w:rFonts w:ascii="Times New Roman" w:hAnsi="Times New Roman" w:cs="Times New Roman"/>
+          <w:sz w:val="22"/>
+          <w:szCs w:val="22"/>
+        </w:rPr>
+        <w:t>The</w:t>
+      </w:r>
+      <w:proofErr w:type="gramEnd"/>
+      <w:r>
+        <w:rPr>
+          <w:rFonts w:ascii="Times New Roman" w:hAnsi="Times New Roman" w:cs="Times New Roman"/>
+          <w:sz w:val="22"/>
+          <w:szCs w:val="22"/>
+        </w:rPr>
+        <w:t xml:space="preserve"> procedure may spend too much time evaluating a suboptimal policy. Besides, it uses samples inefficiently in that a long trajectory improves the estimate only of the single state action pair that started the trajectory. What’s more, When the returns along the trajectories have high variance, convergence is slow, and it works in episodic problems.</w:t>
+      </w:r>
+    </w:p>
+    <w:p>
+      <w:pPr>
+        <w:pStyle w:val="NormalWeb"/>
+        <w:snapToGrid w:val="0"/>
+        <w:contextualSpacing/>
+        <w:jc w:val="both"/>
+        <w:rPr>
+          <w:rFonts w:ascii="Times New Roman" w:hAnsi="Times New Roman" w:cs="Times New Roman"/>
+          <w:b/>
+          <w:sz w:val="22"/>
+          <w:szCs w:val="22"/>
+        </w:rPr>
+      </w:pPr>
+      <w:r>
+        <w:rPr>
+          <w:rFonts w:ascii="Times New Roman" w:hAnsi="Times New Roman" w:cs="Times New Roman"/>
+          <w:b/>
+          <w:sz w:val="22"/>
+          <w:szCs w:val="22"/>
+        </w:rPr>
+        <w:t>(c)</w:t>
+      </w:r>
+      <w:r>
+        <w:rPr>
+          <w:rFonts w:ascii="Times New Roman" w:hAnsi="Times New Roman" w:cs="Times New Roman"/>
+          <w:b/>
+          <w:sz w:val="22"/>
+          <w:szCs w:val="22"/>
+        </w:rPr>
+        <w:t xml:space="preserve">Tool Challenges </w:t>
+      </w:r>
+    </w:p>
+    <w:p>
+      <w:pPr>
+        <w:pStyle w:val="NormalWeb"/>
+        <w:snapToGrid w:val="0"/>
+        <w:contextualSpacing/>
+        <w:jc w:val="both"/>
+        <w:rPr>
+          <w:rFonts w:ascii="Times New Roman" w:hAnsi="Times New Roman" w:cs="Times New Roman"/>
+          <w:sz w:val="22"/>
+          <w:szCs w:val="22"/>
+        </w:rPr>
+      </w:pPr>
+      <w:r>
+        <w:rPr>
+          <w:rFonts w:ascii="Times New Roman" w:hAnsi="Times New Roman" w:cs="Times New Roman"/>
+          <w:sz w:val="22"/>
+          <w:szCs w:val="22"/>
+        </w:rPr>
+        <w:t>We apply C++ for this part. However, C++ support less packages than python, so it adds some difficulty to our coding, especially when we need to deal with data. Besides that, since we have no time optimize our program, so the running time of our code may not be much faster than Python code.</w:t>
       </w:r>
     </w:p>
     <w:p>
@@ -1168,20 +1300,16 @@
           <w:sz w:val="22"/>
           <w:szCs w:val="22"/>
         </w:rPr>
-        <w:t xml:space="preserve">We now can use DQN to play </w:t>
-      </w:r>
-      <w:proofErr w:type="spellStart"/>
-      <w:proofErr w:type="gramStart"/>
-      <w:r>
-        <w:rPr>
-          <w:rFonts w:ascii="Times New Roman" w:hAnsi="Times New Roman" w:cs="Times New Roman"/>
-          <w:sz w:val="22"/>
-          <w:szCs w:val="22"/>
-        </w:rPr>
-        <w:t>a</w:t>
-      </w:r>
-      <w:proofErr w:type="spellEnd"/>
-      <w:proofErr w:type="gramEnd"/>
+        <w:t>We now can use DQN to play a</w:t>
+      </w:r>
+      <w:r>
+        <w:rPr>
+          <w:rFonts w:ascii="Times New Roman" w:hAnsi="Times New Roman" w:cs="Times New Roman"/>
+          <w:sz w:val="22"/>
+          <w:szCs w:val="22"/>
+        </w:rPr>
+        <w:t>n</w:t>
+      </w:r>
       <w:r>
         <w:rPr>
           <w:rFonts w:ascii="Times New Roman" w:hAnsi="Times New Roman" w:cs="Times New Roman"/>
@@ -1328,7 +1456,14 @@
           <w:rFonts w:ascii="Times New Roman" w:hAnsi="Times New Roman" w:cs="Times New Roman"/>
           <w:b/>
         </w:rPr>
-        <w:t>solution</w:t>
+        <w:t>S</w:t>
+      </w:r>
+      <w:r>
+        <w:rPr>
+          <w:rFonts w:ascii="Times New Roman" w:hAnsi="Times New Roman" w:cs="Times New Roman"/>
+          <w:b/>
+        </w:rPr>
+        <w:t>olution</w:t>
       </w:r>
     </w:p>
     <w:p>
@@ -1359,6 +1494,11 @@
         <w:pStyle w:val="NormalWeb"/>
         <w:snapToGrid w:val="0"/>
         <w:contextualSpacing/>
+        <w:rPr>
+          <w:rFonts w:ascii="TimesNewRomanPSMT" w:hAnsi="TimesNewRomanPSMT" w:hint="eastAsia"/>
+          <w:sz w:val="22"/>
+          <w:szCs w:val="22"/>
+        </w:rPr>
       </w:pPr>
       <w:r>
         <w:rPr>
@@ -1384,22 +1524,15 @@
           <w:sz w:val="22"/>
           <w:szCs w:val="22"/>
         </w:rPr>
-        <w:t xml:space="preserve"> I mentioned above. We place the tasks in time order following our scheme or so-called algorithm. Round Robin is a naive method used to schedule tasks. The basic idea is to assign tasks to server based on circular order. In our program, the core principle is the requested CPU of current running tasks shouldn’t exceed 70% of the total CPU of the server, 100% of total RAM, meanwhile, meet the requested DDL. We let the task go from certain server and check whether it is suitable to assigned to the current server, if not, we continue do this. However, if we cannot find a suitable server after a round, we then push the task into the queue and handle it later. In this algorithm, the priority of the task is based on time. For a server, there are basically three types of situation when the task comes. The first situation is that adding new task won’t exceed 70% total CPU that means the task can be executed at once. The second situation is that adding new task will make CPU used between 70% - 100% and RAM used below 100%. In this case, we consider putting it into a queue which means that it will be executed later. To choose which queue, we should also follow the core principle. If there is no queue meet the core principle, we go to the next server to do this again. The third situation is that adding the task </w:t>
-      </w:r>
-    </w:p>
-    <w:p>
-      <w:pPr>
-        <w:pStyle w:val="NormalWeb"/>
-        <w:snapToGrid w:val="0"/>
-        <w:contextualSpacing/>
-      </w:pPr>
+        <w:t xml:space="preserve"> I mentioned above. We place the tasks in time order following our scheme or so-called algorithm. Round Robin is a naive method used to schedule tasks. The basic idea is to assign tasks to server based on circular order. In our program, the core principle is the requested CPU of current running tasks shouldn’t exceed 70% of the total CPU of the server, 100% of total RAM, meanwhile, meet the requested DDL. We let the task go from certain server and check whether it is suitable to assigned to the current server, if not, we continue do this. However, if we cannot find a suitable server after a round, we then push the task into the queue and handle it later. In this algorithm, the priority of the task is based on time. For a server, there are basically three types of situation when the task comes. The first situation is that adding new task won’t exceed 70% total CPU that means the task can be executed at once. The second situation is that adding new task will make CPU used between 70% - 100% and RAM used below 100%. In this case, we consider putting it into a queue which means that it will be executed later. To choose which queue, we should also follow the core principle. If there is no queue meet the core principle, we go to the next server to do this again. The third situation is that adding the task would make used CPU or used RAM exceed 100%. In this case, we simple go to the next server. Besides, we also implement the price model to calculate the cost of all task. </w:t>
+      </w:r>
       <w:r>
         <w:rPr>
           <w:rFonts w:ascii="TimesNewRomanPSMT" w:hAnsi="TimesNewRomanPSMT"/>
           <w:sz w:val="22"/>
           <w:szCs w:val="22"/>
         </w:rPr>
-        <w:t xml:space="preserve">would make used CPU or used RAM exceed 100%. In this case, we simple go to the next server. Besides, we also implement the price model to calculate the cost of all task. </w:t>
+        <w:t>We create a vector to store10000 data each time for data input process, and we assume that if the task cannot be scheduled now, then it goes back to the end of the vector to wait to see if it’s possible to be scheduled in the future. If not, then we abandon it. Here, we also set other assumption that we don’t include the type of the virtual machine, and the maximum number of virtual machines in a server, so that the simulation can be easier but still effective.</w:t>
       </w:r>
     </w:p>
     <w:p>
@@ -1419,77 +1552,10 @@
         <w:pStyle w:val="NormalWeb"/>
         <w:snapToGrid w:val="0"/>
         <w:contextualSpacing/>
-      </w:pPr>
-      <w:r>
         <w:rPr>
           <w:rFonts w:ascii="TimesNewRomanPSMT" w:hAnsi="TimesNewRomanPSMT"/>
           <w:sz w:val="22"/>
           <w:szCs w:val="22"/>
-        </w:rPr>
-        <w:t xml:space="preserve">(b) </w:t>
-      </w:r>
-      <w:r>
-        <w:rPr>
-          <w:rFonts w:ascii="TimesNewRomanPSMT" w:hAnsi="TimesNewRomanPSMT"/>
-          <w:sz w:val="22"/>
-          <w:szCs w:val="22"/>
-        </w:rPr>
-        <w:t xml:space="preserve">DQN </w:t>
-      </w:r>
-    </w:p>
-    <w:p>
-      <w:pPr>
-        <w:pStyle w:val="NormalWeb"/>
-        <w:snapToGrid w:val="0"/>
-        <w:contextualSpacing/>
-      </w:pPr>
-      <w:r>
-        <w:rPr>
-          <w:rFonts w:ascii="TimesNewRomanPSMT" w:hAnsi="TimesNewRomanPSMT"/>
-          <w:sz w:val="22"/>
-          <w:szCs w:val="22"/>
-        </w:rPr>
-        <w:t xml:space="preserve">Before using DQN to achieve our goal, we need to learn how DQN works. </w:t>
-      </w:r>
-    </w:p>
-    <w:p>
-      <w:pPr>
-        <w:pStyle w:val="NormalWeb"/>
-        <w:snapToGrid w:val="0"/>
-        <w:contextualSpacing/>
-      </w:pPr>
-      <w:r>
-        <w:rPr>
-          <w:rFonts w:ascii="TimesNewRomanPSMT" w:hAnsi="TimesNewRomanPSMT"/>
-          <w:sz w:val="22"/>
-          <w:szCs w:val="22"/>
-        </w:rPr>
-        <w:t xml:space="preserve">So, we found an online tutorial about how to play treasure-searching game using DQN idea. The explorer starts at origin, try to find the treasure hiding somewhere and at the same time try not to fall into hell. If he falls into one of the hells, game over and he needs to restart at origin. </w:t>
-      </w:r>
-    </w:p>
-    <w:p>
-      <w:pPr>
-        <w:pStyle w:val="NormalWeb"/>
-        <w:snapToGrid w:val="0"/>
-        <w:contextualSpacing/>
-      </w:pPr>
-      <w:r>
-        <w:rPr>
-          <w:rFonts w:ascii="TimesNewRomanPSMT" w:hAnsi="TimesNewRomanPSMT"/>
-          <w:sz w:val="22"/>
-          <w:szCs w:val="22"/>
-        </w:rPr>
-        <w:t xml:space="preserve">The game works well, and I think we can modify it to our cloud computing project. We now have the structure, later we need to figure out in cloud computing how environment updates and what parameters we need to input into our Deep Q-learning Network. </w:t>
-      </w:r>
-    </w:p>
-    <w:p>
-      <w:pPr>
-        <w:snapToGrid w:val="0"/>
-        <w:contextualSpacing/>
-        <w:rPr>
-          <w:rFonts w:ascii="Helvetica Neue" w:hAnsi="Helvetica Neue" w:cs="Helvetica Neue"/>
-          <w:color w:val="000000"/>
-          <w:kern w:val="0"/>
         </w:rPr>
       </w:pPr>
       <w:bookmarkStart w:id="2" w:name="_GoBack"/>
@@ -1497,19 +1563,89 @@
     </w:p>
     <w:p>
       <w:pPr>
-        <w:snapToGrid w:val="0"/>
-        <w:contextualSpacing/>
-        <w:rPr>
-          <w:rFonts w:ascii="Times New Roman" w:hAnsi="Times New Roman" w:cs="Times New Roman"/>
-          <w:b/>
-        </w:rPr>
-      </w:pPr>
-      <w:r>
-        <w:rPr>
-          <w:rFonts w:ascii="Times New Roman" w:hAnsi="Times New Roman" w:cs="Times New Roman"/>
-          <w:b/>
+        <w:pStyle w:val="NormalWeb"/>
+        <w:snapToGrid w:val="0"/>
+        <w:contextualSpacing/>
+      </w:pPr>
+      <w:r>
+        <w:rPr>
+          <w:rFonts w:ascii="TimesNewRomanPSMT" w:hAnsi="TimesNewRomanPSMT"/>
+          <w:sz w:val="22"/>
+          <w:szCs w:val="22"/>
         </w:rPr>
         <w:lastRenderedPageBreak/>
+        <w:t xml:space="preserve">(b) </w:t>
+      </w:r>
+      <w:r>
+        <w:rPr>
+          <w:rFonts w:ascii="TimesNewRomanPSMT" w:hAnsi="TimesNewRomanPSMT"/>
+          <w:sz w:val="22"/>
+          <w:szCs w:val="22"/>
+        </w:rPr>
+        <w:t xml:space="preserve">DQN </w:t>
+      </w:r>
+    </w:p>
+    <w:p>
+      <w:pPr>
+        <w:pStyle w:val="NormalWeb"/>
+        <w:snapToGrid w:val="0"/>
+        <w:contextualSpacing/>
+      </w:pPr>
+      <w:r>
+        <w:rPr>
+          <w:rFonts w:ascii="TimesNewRomanPSMT" w:hAnsi="TimesNewRomanPSMT"/>
+          <w:sz w:val="22"/>
+          <w:szCs w:val="22"/>
+        </w:rPr>
+        <w:t xml:space="preserve">Before using DQN to achieve our goal, we need to learn how DQN works. </w:t>
+      </w:r>
+    </w:p>
+    <w:p>
+      <w:pPr>
+        <w:pStyle w:val="NormalWeb"/>
+        <w:snapToGrid w:val="0"/>
+        <w:contextualSpacing/>
+      </w:pPr>
+      <w:r>
+        <w:rPr>
+          <w:rFonts w:ascii="TimesNewRomanPSMT" w:hAnsi="TimesNewRomanPSMT"/>
+          <w:sz w:val="22"/>
+          <w:szCs w:val="22"/>
+        </w:rPr>
+        <w:t xml:space="preserve">So, we found an online tutorial about how to play treasure-searching game using DQN idea. The explorer starts at origin, try to find the treasure hiding somewhere and at the same time try not to fall into hell. If he falls into one of the hells, game over and he needs to restart at origin. </w:t>
+      </w:r>
+    </w:p>
+    <w:p>
+      <w:pPr>
+        <w:pStyle w:val="NormalWeb"/>
+        <w:snapToGrid w:val="0"/>
+        <w:contextualSpacing/>
+        <w:rPr>
+          <w:rFonts w:ascii="TimesNewRomanPSMT" w:hAnsi="TimesNewRomanPSMT"/>
+          <w:sz w:val="22"/>
+          <w:szCs w:val="22"/>
+        </w:rPr>
+      </w:pPr>
+      <w:r>
+        <w:rPr>
+          <w:rFonts w:ascii="TimesNewRomanPSMT" w:hAnsi="TimesNewRomanPSMT"/>
+          <w:sz w:val="22"/>
+          <w:szCs w:val="22"/>
+        </w:rPr>
+        <w:t xml:space="preserve">The game works well, and I think we can modify it to our cloud computing project. We now have the structure, later we need to figure out in cloud computing how environment updates and what parameters we need to input into our Deep Q-learning Network. </w:t>
+      </w:r>
+    </w:p>
+    <w:p>
+      <w:pPr>
+        <w:pStyle w:val="NormalWeb"/>
+        <w:snapToGrid w:val="0"/>
+        <w:contextualSpacing/>
+      </w:pPr>
+      <w:r>
+        <w:rPr>
+          <w:rFonts w:ascii="Times New Roman" w:hAnsi="Times New Roman" w:cs="Times New Roman"/>
+          <w:b/>
+        </w:rPr>
         <w:t>B</w:t>
       </w:r>
       <w:r>
@@ -2492,17 +2628,6 @@
         </w:rPr>
         <w:t>Return 0;</w:t>
       </w:r>
-    </w:p>
-    <w:p>
-      <w:pPr>
-        <w:snapToGrid w:val="0"/>
-        <w:contextualSpacing/>
-        <w:rPr>
-          <w:rFonts w:ascii="Times New Roman" w:hAnsi="Times New Roman" w:cs="Times New Roman"/>
-          <w:sz w:val="22"/>
-          <w:szCs w:val="22"/>
-        </w:rPr>
-      </w:pPr>
       <w:r>
         <w:rPr>
           <w:rFonts w:ascii="Times New Roman" w:hAnsi="Times New Roman" w:cs="Times New Roman"/>
@@ -2525,6 +2650,70 @@
           <w:szCs w:val="22"/>
         </w:rPr>
       </w:pPr>
+      <w:r>
+        <w:rPr>
+          <w:rFonts w:ascii="Times New Roman" w:hAnsi="Times New Roman" w:cs="Times New Roman"/>
+          <w:noProof/>
+          <w:sz w:val="22"/>
+          <w:szCs w:val="22"/>
+        </w:rPr>
+        <w:lastRenderedPageBreak/>
+        <w:drawing>
+          <wp:anchor distT="0" distB="0" distL="114300" distR="114300" simplePos="0" relativeHeight="251663360" behindDoc="0" locked="0" layoutInCell="1" allowOverlap="1">
+            <wp:simplePos x="0" y="0"/>
+            <wp:positionH relativeFrom="column">
+              <wp:posOffset>-53975</wp:posOffset>
+            </wp:positionH>
+            <wp:positionV relativeFrom="paragraph">
+              <wp:posOffset>187325</wp:posOffset>
+            </wp:positionV>
+            <wp:extent cx="3009265" cy="1656080"/>
+            <wp:effectExtent l="0" t="0" r="635" b="0"/>
+            <wp:wrapNone/>
+            <wp:docPr id="6" name="图片 6" descr="图片包含 文字, 地图, 白板&#10;&#10;描述已自动生成"/>
+            <wp:cNvGraphicFramePr>
+              <a:graphicFrameLocks xmlns:a="http://schemas.openxmlformats.org/drawingml/2006/main" noChangeAspect="1"/>
+            </wp:cNvGraphicFramePr>
+            <a:graphic xmlns:a="http://schemas.openxmlformats.org/drawingml/2006/main">
+              <a:graphicData uri="http://schemas.openxmlformats.org/drawingml/2006/picture">
+                <pic:pic xmlns:pic="http://schemas.openxmlformats.org/drawingml/2006/picture">
+                  <pic:nvPicPr>
+                    <pic:cNvPr id="6" name="屏幕快照 2019-03-26 20.38.51.png"/>
+                    <pic:cNvPicPr/>
+                  </pic:nvPicPr>
+                  <pic:blipFill>
+                    <a:blip r:embed="rId9" cstate="print">
+                      <a:extLst>
+                        <a:ext uri="{28A0092B-C50C-407E-A947-70E740481C1C}">
+                          <a14:useLocalDpi xmlns:a14="http://schemas.microsoft.com/office/drawing/2010/main" val="0"/>
+                        </a:ext>
+                      </a:extLst>
+                    </a:blip>
+                    <a:stretch>
+                      <a:fillRect/>
+                    </a:stretch>
+                  </pic:blipFill>
+                  <pic:spPr>
+                    <a:xfrm>
+                      <a:off x="0" y="0"/>
+                      <a:ext cx="3009265" cy="1656080"/>
+                    </a:xfrm>
+                    <a:prstGeom prst="rect">
+                      <a:avLst/>
+                    </a:prstGeom>
+                  </pic:spPr>
+                </pic:pic>
+              </a:graphicData>
+            </a:graphic>
+            <wp14:sizeRelH relativeFrom="margin">
+              <wp14:pctWidth>0</wp14:pctWidth>
+            </wp14:sizeRelH>
+            <wp14:sizeRelV relativeFrom="margin">
+              <wp14:pctHeight>0</wp14:pctHeight>
+            </wp14:sizeRelV>
+          </wp:anchor>
+        </w:drawing>
+      </w:r>
       <w:r>
         <w:rPr>
           <w:rFonts w:ascii="Times New Roman" w:hAnsi="Times New Roman" w:cs="Times New Roman"/>
@@ -2569,13 +2758,13 @@
               <wp:anchor distT="0" distB="0" distL="114300" distR="114300" simplePos="0" relativeHeight="251664384" behindDoc="0" locked="0" layoutInCell="1" allowOverlap="1">
                 <wp:simplePos x="0" y="0"/>
                 <wp:positionH relativeFrom="column">
-                  <wp:posOffset>2790190</wp:posOffset>
+                  <wp:posOffset>3668523</wp:posOffset>
                 </wp:positionH>
                 <wp:positionV relativeFrom="paragraph">
-                  <wp:posOffset>98251</wp:posOffset>
+                  <wp:posOffset>22563</wp:posOffset>
                 </wp:positionV>
-                <wp:extent cx="3762375" cy="1383030"/>
-                <wp:effectExtent l="0" t="0" r="0" b="1270"/>
+                <wp:extent cx="2631367" cy="1547010"/>
+                <wp:effectExtent l="0" t="0" r="0" b="2540"/>
                 <wp:wrapNone/>
                 <wp:docPr id="7" name="文本框 7"/>
                 <wp:cNvGraphicFramePr/>
@@ -2586,7 +2775,7 @@
                       <wps:spPr>
                         <a:xfrm>
                           <a:off x="0" y="0"/>
-                          <a:ext cx="3762375" cy="1383030"/>
+                          <a:ext cx="2631367" cy="1547010"/>
                         </a:xfrm>
                         <a:prstGeom prst="rect">
                           <a:avLst/>
@@ -2620,7 +2809,6 @@
                               <w:t>iagram 4.1</w:t>
                             </w:r>
                           </w:p>
-                          <w:p/>
                           <w:p>
                             <w:proofErr w:type="gramStart"/>
                             <w:r>
@@ -2669,7 +2857,7 @@
                 <v:stroke joinstyle="miter"/>
                 <v:path gradientshapeok="t" o:connecttype="rect"/>
               </v:shapetype>
-              <v:shape id="文本框 7" o:spid="_x0000_s1026" type="#_x0000_t202" style="position:absolute;left:0;text-align:left;margin-left:219.7pt;margin-top:7.75pt;width:296.25pt;height:108.9pt;z-index:251664384;visibility:visible;mso-wrap-style:square;mso-width-percent:0;mso-height-percent:0;mso-wrap-distance-left:9pt;mso-wrap-distance-top:0;mso-wrap-distance-right:9pt;mso-wrap-distance-bottom:0;mso-position-horizontal:absolute;mso-position-horizontal-relative:text;mso-position-vertical:absolute;mso-position-vertical-relative:text;mso-width-percent:0;mso-height-percent:0;mso-width-relative:margin;mso-height-relative:margin;v-text-anchor:top" o:gfxdata="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" fillcolor="white [3201]" stroked="f" strokeweight=".5pt">
+              <v:shape id="文本框 7" o:spid="_x0000_s1026" type="#_x0000_t202" style="position:absolute;left:0;text-align:left;margin-left:288.85pt;margin-top:1.8pt;width:207.2pt;height:121.8pt;z-index:251664384;visibility:visible;mso-wrap-style:square;mso-width-percent:0;mso-height-percent:0;mso-wrap-distance-left:9pt;mso-wrap-distance-top:0;mso-wrap-distance-right:9pt;mso-wrap-distance-bottom:0;mso-position-horizontal:absolute;mso-position-horizontal-relative:text;mso-position-vertical:absolute;mso-position-vertical-relative:text;mso-width-percent:0;mso-height-percent:0;mso-width-relative:margin;mso-height-relative:margin;v-text-anchor:top" o:gfxdata="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" fillcolor="white [3201]" stroked="f" strokeweight=".5pt">
                 <v:textbox>
                   <w:txbxContent>
                     <w:p>
@@ -2692,7 +2880,6 @@
                         <w:t>iagram 4.1</w:t>
                       </w:r>
                     </w:p>
-                    <w:p/>
                     <w:p>
                       <w:proofErr w:type="gramStart"/>
                       <w:r>
@@ -2722,6 +2909,123 @@
           </mc:Fallback>
         </mc:AlternateContent>
       </w:r>
+    </w:p>
+    <w:p>
+      <w:pPr>
+        <w:pStyle w:val="NormalWeb"/>
+        <w:snapToGrid w:val="0"/>
+        <w:contextualSpacing/>
+        <w:jc w:val="both"/>
+        <w:rPr>
+          <w:rFonts w:ascii="Times New Roman" w:hAnsi="Times New Roman" w:cs="Times New Roman"/>
+          <w:sz w:val="22"/>
+          <w:szCs w:val="22"/>
+        </w:rPr>
+      </w:pPr>
+    </w:p>
+    <w:p>
+      <w:pPr>
+        <w:pStyle w:val="NormalWeb"/>
+        <w:snapToGrid w:val="0"/>
+        <w:contextualSpacing/>
+        <w:jc w:val="both"/>
+        <w:rPr>
+          <w:rFonts w:ascii="Times New Roman" w:hAnsi="Times New Roman" w:cs="Times New Roman"/>
+          <w:sz w:val="22"/>
+          <w:szCs w:val="22"/>
+        </w:rPr>
+      </w:pPr>
+    </w:p>
+    <w:p>
+      <w:pPr>
+        <w:pStyle w:val="NormalWeb"/>
+        <w:snapToGrid w:val="0"/>
+        <w:contextualSpacing/>
+        <w:jc w:val="both"/>
+        <w:rPr>
+          <w:rFonts w:ascii="Times New Roman" w:hAnsi="Times New Roman" w:cs="Times New Roman"/>
+          <w:sz w:val="22"/>
+          <w:szCs w:val="22"/>
+        </w:rPr>
+      </w:pPr>
+    </w:p>
+    <w:p>
+      <w:pPr>
+        <w:pStyle w:val="NormalWeb"/>
+        <w:snapToGrid w:val="0"/>
+        <w:contextualSpacing/>
+        <w:jc w:val="both"/>
+        <w:rPr>
+          <w:rFonts w:ascii="Times New Roman" w:hAnsi="Times New Roman" w:cs="Times New Roman"/>
+          <w:sz w:val="22"/>
+          <w:szCs w:val="22"/>
+        </w:rPr>
+      </w:pPr>
+    </w:p>
+    <w:p>
+      <w:pPr>
+        <w:pStyle w:val="NormalWeb"/>
+        <w:snapToGrid w:val="0"/>
+        <w:contextualSpacing/>
+        <w:jc w:val="both"/>
+        <w:rPr>
+          <w:rFonts w:ascii="Times New Roman" w:hAnsi="Times New Roman" w:cs="Times New Roman"/>
+          <w:sz w:val="22"/>
+          <w:szCs w:val="22"/>
+        </w:rPr>
+      </w:pPr>
+    </w:p>
+    <w:p>
+      <w:pPr>
+        <w:pStyle w:val="NormalWeb"/>
+        <w:snapToGrid w:val="0"/>
+        <w:contextualSpacing/>
+        <w:jc w:val="both"/>
+        <w:rPr>
+          <w:rFonts w:ascii="Times New Roman" w:hAnsi="Times New Roman" w:cs="Times New Roman"/>
+          <w:sz w:val="22"/>
+          <w:szCs w:val="22"/>
+        </w:rPr>
+      </w:pPr>
+    </w:p>
+    <w:p>
+      <w:pPr>
+        <w:pStyle w:val="NormalWeb"/>
+        <w:snapToGrid w:val="0"/>
+        <w:contextualSpacing/>
+        <w:jc w:val="both"/>
+        <w:rPr>
+          <w:rFonts w:ascii="Times New Roman" w:hAnsi="Times New Roman" w:cs="Times New Roman"/>
+          <w:sz w:val="22"/>
+          <w:szCs w:val="22"/>
+        </w:rPr>
+      </w:pPr>
+    </w:p>
+    <w:p>
+      <w:pPr>
+        <w:pStyle w:val="NormalWeb"/>
+        <w:snapToGrid w:val="0"/>
+        <w:contextualSpacing/>
+        <w:jc w:val="both"/>
+        <w:rPr>
+          <w:rFonts w:ascii="Times New Roman" w:hAnsi="Times New Roman" w:cs="Times New Roman"/>
+          <w:sz w:val="22"/>
+          <w:szCs w:val="22"/>
+        </w:rPr>
+      </w:pPr>
+    </w:p>
+    <w:p>
+      <w:pPr>
+        <w:pStyle w:val="NormalWeb"/>
+        <w:snapToGrid w:val="0"/>
+        <w:contextualSpacing/>
+        <w:jc w:val="both"/>
+        <w:rPr>
+          <w:rFonts w:ascii="Times New Roman" w:hAnsi="Times New Roman" w:cs="Times New Roman"/>
+          <w:sz w:val="22"/>
+          <w:szCs w:val="22"/>
+        </w:rPr>
+      </w:pPr>
       <w:r>
         <w:rPr>
           <w:rFonts w:ascii="Times New Roman" w:hAnsi="Times New Roman" w:cs="Times New Roman"/>
@@ -2729,158 +3033,16 @@
           <w:sz w:val="22"/>
           <w:szCs w:val="22"/>
         </w:rPr>
-        <w:drawing>
-          <wp:anchor distT="0" distB="0" distL="114300" distR="114300" simplePos="0" relativeHeight="251663360" behindDoc="0" locked="0" layoutInCell="1" allowOverlap="1">
-            <wp:simplePos x="0" y="0"/>
-            <wp:positionH relativeFrom="column">
-              <wp:posOffset>-51435</wp:posOffset>
-            </wp:positionH>
-            <wp:positionV relativeFrom="paragraph">
-              <wp:posOffset>85730</wp:posOffset>
-            </wp:positionV>
-            <wp:extent cx="2703195" cy="1487805"/>
-            <wp:effectExtent l="0" t="0" r="1905" b="0"/>
-            <wp:wrapNone/>
-            <wp:docPr id="6" name="图片 6" descr="图片包含 文字, 地图, 白板&#10;&#10;描述已自动生成"/>
-            <wp:cNvGraphicFramePr>
-              <a:graphicFrameLocks xmlns:a="http://schemas.openxmlformats.org/drawingml/2006/main" noChangeAspect="1"/>
-            </wp:cNvGraphicFramePr>
-            <a:graphic xmlns:a="http://schemas.openxmlformats.org/drawingml/2006/main">
-              <a:graphicData uri="http://schemas.openxmlformats.org/drawingml/2006/picture">
-                <pic:pic xmlns:pic="http://schemas.openxmlformats.org/drawingml/2006/picture">
-                  <pic:nvPicPr>
-                    <pic:cNvPr id="6" name="屏幕快照 2019-03-26 20.38.51.png"/>
-                    <pic:cNvPicPr/>
-                  </pic:nvPicPr>
-                  <pic:blipFill>
-                    <a:blip r:embed="rId9" cstate="print">
-                      <a:extLst>
-                        <a:ext uri="{28A0092B-C50C-407E-A947-70E740481C1C}">
-                          <a14:useLocalDpi xmlns:a14="http://schemas.microsoft.com/office/drawing/2010/main" val="0"/>
-                        </a:ext>
-                      </a:extLst>
-                    </a:blip>
-                    <a:stretch>
-                      <a:fillRect/>
-                    </a:stretch>
-                  </pic:blipFill>
-                  <pic:spPr>
-                    <a:xfrm>
-                      <a:off x="0" y="0"/>
-                      <a:ext cx="2703195" cy="1487805"/>
-                    </a:xfrm>
-                    <a:prstGeom prst="rect">
-                      <a:avLst/>
-                    </a:prstGeom>
-                  </pic:spPr>
-                </pic:pic>
-              </a:graphicData>
-            </a:graphic>
-            <wp14:sizeRelH relativeFrom="margin">
-              <wp14:pctWidth>0</wp14:pctWidth>
-            </wp14:sizeRelH>
-            <wp14:sizeRelV relativeFrom="margin">
-              <wp14:pctHeight>0</wp14:pctHeight>
-            </wp14:sizeRelV>
-          </wp:anchor>
-        </w:drawing>
-      </w:r>
-    </w:p>
-    <w:p>
-      <w:pPr>
-        <w:pStyle w:val="NormalWeb"/>
-        <w:snapToGrid w:val="0"/>
-        <w:contextualSpacing/>
-        <w:jc w:val="both"/>
-        <w:rPr>
-          <w:rFonts w:ascii="Times New Roman" w:hAnsi="Times New Roman" w:cs="Times New Roman"/>
-          <w:sz w:val="22"/>
-          <w:szCs w:val="22"/>
-        </w:rPr>
-      </w:pPr>
-    </w:p>
-    <w:p>
-      <w:pPr>
-        <w:pStyle w:val="NormalWeb"/>
-        <w:snapToGrid w:val="0"/>
-        <w:contextualSpacing/>
-        <w:jc w:val="both"/>
-        <w:rPr>
-          <w:rFonts w:ascii="Times New Roman" w:hAnsi="Times New Roman" w:cs="Times New Roman"/>
-          <w:sz w:val="22"/>
-          <w:szCs w:val="22"/>
-        </w:rPr>
-      </w:pPr>
-    </w:p>
-    <w:p>
-      <w:pPr>
-        <w:pStyle w:val="NormalWeb"/>
-        <w:snapToGrid w:val="0"/>
-        <w:contextualSpacing/>
-        <w:jc w:val="both"/>
-        <w:rPr>
-          <w:rFonts w:ascii="Times New Roman" w:hAnsi="Times New Roman" w:cs="Times New Roman"/>
-          <w:sz w:val="22"/>
-          <w:szCs w:val="22"/>
-        </w:rPr>
-      </w:pPr>
-    </w:p>
-    <w:p>
-      <w:pPr>
-        <w:pStyle w:val="NormalWeb"/>
-        <w:snapToGrid w:val="0"/>
-        <w:contextualSpacing/>
-        <w:jc w:val="both"/>
-        <w:rPr>
-          <w:rFonts w:ascii="Times New Roman" w:hAnsi="Times New Roman" w:cs="Times New Roman"/>
-          <w:sz w:val="22"/>
-          <w:szCs w:val="22"/>
-        </w:rPr>
-      </w:pPr>
-    </w:p>
-    <w:p>
-      <w:pPr>
-        <w:pStyle w:val="NormalWeb"/>
-        <w:snapToGrid w:val="0"/>
-        <w:contextualSpacing/>
-        <w:jc w:val="both"/>
-        <w:rPr>
-          <w:rFonts w:ascii="Times New Roman" w:hAnsi="Times New Roman" w:cs="Times New Roman"/>
-          <w:sz w:val="22"/>
-          <w:szCs w:val="22"/>
-        </w:rPr>
-      </w:pPr>
-    </w:p>
-    <w:p>
-      <w:pPr>
-        <w:pStyle w:val="NormalWeb"/>
-        <w:snapToGrid w:val="0"/>
-        <w:contextualSpacing/>
-        <w:jc w:val="both"/>
-        <w:rPr>
-          <w:rFonts w:ascii="Times New Roman" w:hAnsi="Times New Roman" w:cs="Times New Roman"/>
-          <w:sz w:val="22"/>
-          <w:szCs w:val="22"/>
-        </w:rPr>
-      </w:pPr>
-      <w:r>
-        <w:rPr>
-          <w:rFonts w:ascii="Times New Roman" w:hAnsi="Times New Roman" w:cs="Times New Roman"/>
-          <w:noProof/>
-          <w:sz w:val="22"/>
-          <w:szCs w:val="22"/>
-        </w:rPr>
-        <w:lastRenderedPageBreak/>
         <mc:AlternateContent>
           <mc:Choice Requires="wps">
             <w:drawing>
               <wp:anchor distT="0" distB="0" distL="114300" distR="114300" simplePos="0" relativeHeight="251666432" behindDoc="0" locked="0" layoutInCell="1" allowOverlap="1" wp14:anchorId="0D488853" wp14:editId="32A29957">
                 <wp:simplePos x="0" y="0"/>
                 <wp:positionH relativeFrom="column">
-                  <wp:posOffset>3626257</wp:posOffset>
+                  <wp:posOffset>3625850</wp:posOffset>
                 </wp:positionH>
                 <wp:positionV relativeFrom="paragraph">
-                  <wp:posOffset>-789305</wp:posOffset>
+                  <wp:posOffset>124437</wp:posOffset>
                 </wp:positionV>
                 <wp:extent cx="3118170" cy="2006417"/>
                 <wp:effectExtent l="0" t="0" r="6350" b="635"/>
@@ -2993,7 +3155,7 @@
           </mc:Choice>
           <mc:Fallback>
             <w:pict>
-              <v:shape w14:anchorId="0D488853" id="文本框 8" o:spid="_x0000_s1027" type="#_x0000_t202" style="position:absolute;left:0;text-align:left;margin-left:285.55pt;margin-top:-62.15pt;width:245.55pt;height:158pt;z-index:251666432;visibility:visible;mso-wrap-style:square;mso-width-percent:0;mso-height-percent:0;mso-wrap-distance-left:9pt;mso-wrap-distance-top:0;mso-wrap-distance-right:9pt;mso-wrap-distance-bottom:0;mso-position-horizontal:absolute;mso-position-horizontal-relative:text;mso-position-vertical:absolute;mso-position-vertical-relative:text;mso-width-percent:0;mso-height-percent:0;mso-width-relative:margin;mso-height-relative:margin;v-text-anchor:top" o:gfxdata="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" fillcolor="white [3201]" stroked="f" strokeweight=".5pt">
+              <v:shape w14:anchorId="0D488853" id="文本框 8" o:spid="_x0000_s1027" type="#_x0000_t202" style="position:absolute;left:0;text-align:left;margin-left:285.5pt;margin-top:9.8pt;width:245.55pt;height:158pt;z-index:251666432;visibility:visible;mso-wrap-style:square;mso-width-percent:0;mso-height-percent:0;mso-wrap-distance-left:9pt;mso-wrap-distance-top:0;mso-wrap-distance-right:9pt;mso-wrap-distance-bottom:0;mso-position-horizontal:absolute;mso-position-horizontal-relative:text;mso-position-vertical:absolute;mso-position-vertical-relative:text;mso-width-percent:0;mso-height-percent:0;mso-width-relative:margin;mso-height-relative:margin;v-text-anchor:top" o:gfxdata="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" fillcolor="white [3201]" stroked="f" strokeweight=".5pt">
                 <v:textbox>
                   <w:txbxContent>
                     <w:p>
@@ -3066,6 +3228,19 @@
           </mc:Fallback>
         </mc:AlternateContent>
       </w:r>
+    </w:p>
+    <w:p>
+      <w:pPr>
+        <w:pStyle w:val="NormalWeb"/>
+        <w:snapToGrid w:val="0"/>
+        <w:contextualSpacing/>
+        <w:jc w:val="both"/>
+        <w:rPr>
+          <w:rFonts w:ascii="Times New Roman" w:hAnsi="Times New Roman" w:cs="Times New Roman"/>
+          <w:sz w:val="22"/>
+          <w:szCs w:val="22"/>
+        </w:rPr>
+      </w:pPr>
       <w:r>
         <w:rPr>
           <w:rFonts w:ascii="Times New Roman" w:hAnsi="Times New Roman" w:cs="Times New Roman"/>
@@ -3077,10 +3252,10 @@
           <wp:anchor distT="0" distB="0" distL="114300" distR="114300" simplePos="0" relativeHeight="251659264" behindDoc="0" locked="0" layoutInCell="1" allowOverlap="0">
             <wp:simplePos x="0" y="0"/>
             <wp:positionH relativeFrom="column">
-              <wp:posOffset>-530572</wp:posOffset>
+              <wp:posOffset>-528932</wp:posOffset>
             </wp:positionH>
             <wp:positionV relativeFrom="paragraph">
-              <wp:posOffset>-615379</wp:posOffset>
+              <wp:posOffset>130805</wp:posOffset>
             </wp:positionV>
             <wp:extent cx="4114800" cy="1568450"/>
             <wp:effectExtent l="0" t="0" r="0" b="6350"/>
@@ -3233,6 +3408,32 @@
           <w:szCs w:val="22"/>
         </w:rPr>
       </w:pPr>
+    </w:p>
+    <w:p>
+      <w:pPr>
+        <w:pStyle w:val="NormalWeb"/>
+        <w:snapToGrid w:val="0"/>
+        <w:contextualSpacing/>
+        <w:jc w:val="both"/>
+        <w:rPr>
+          <w:rFonts w:ascii="Times New Roman" w:hAnsi="Times New Roman" w:cs="Times New Roman"/>
+          <w:sz w:val="22"/>
+          <w:szCs w:val="22"/>
+        </w:rPr>
+      </w:pPr>
+    </w:p>
+    <w:p>
+      <w:pPr>
+        <w:pStyle w:val="NormalWeb"/>
+        <w:snapToGrid w:val="0"/>
+        <w:contextualSpacing/>
+        <w:jc w:val="both"/>
+        <w:rPr>
+          <w:rFonts w:ascii="Times New Roman" w:hAnsi="Times New Roman" w:cs="Times New Roman"/>
+          <w:sz w:val="22"/>
+          <w:szCs w:val="22"/>
+        </w:rPr>
+      </w:pPr>
       <w:r>
         <w:rPr>
           <w:rFonts w:ascii="Times New Roman" w:hAnsi="Times New Roman" w:cs="Times New Roman"/>
@@ -3244,10 +3445,10 @@
           <wp:anchor distT="0" distB="0" distL="114300" distR="114300" simplePos="0" relativeHeight="251660288" behindDoc="0" locked="0" layoutInCell="1" allowOverlap="1">
             <wp:simplePos x="0" y="0"/>
             <wp:positionH relativeFrom="column">
-              <wp:posOffset>-438986</wp:posOffset>
+              <wp:posOffset>-438785</wp:posOffset>
             </wp:positionH>
             <wp:positionV relativeFrom="paragraph">
-              <wp:posOffset>88050</wp:posOffset>
+              <wp:posOffset>223410</wp:posOffset>
             </wp:positionV>
             <wp:extent cx="4024160" cy="1570404"/>
             <wp:effectExtent l="0" t="0" r="1905" b="4445"/>
@@ -3322,10 +3523,10 @@
               <wp:anchor distT="0" distB="0" distL="114300" distR="114300" simplePos="0" relativeHeight="251668480" behindDoc="0" locked="0" layoutInCell="1" allowOverlap="1" wp14:anchorId="1FFD2F73" wp14:editId="4F121AD4">
                 <wp:simplePos x="0" y="0"/>
                 <wp:positionH relativeFrom="column">
-                  <wp:posOffset>3669112</wp:posOffset>
+                  <wp:posOffset>3669030</wp:posOffset>
                 </wp:positionH>
                 <wp:positionV relativeFrom="paragraph">
-                  <wp:posOffset>7936</wp:posOffset>
+                  <wp:posOffset>122551</wp:posOffset>
                 </wp:positionV>
                 <wp:extent cx="2946811" cy="1420938"/>
                 <wp:effectExtent l="0" t="0" r="0" b="1905"/>
@@ -3415,7 +3616,7 @@
           </mc:Choice>
           <mc:Fallback>
             <w:pict>
-              <v:shape w14:anchorId="1FFD2F73" id="文本框 9" o:spid="_x0000_s1028" type="#_x0000_t202" style="position:absolute;left:0;text-align:left;margin-left:288.9pt;margin-top:.6pt;width:232.05pt;height:111.9pt;z-index:251668480;visibility:visible;mso-wrap-style:square;mso-width-percent:0;mso-height-percent:0;mso-wrap-distance-left:9pt;mso-wrap-distance-top:0;mso-wrap-distance-right:9pt;mso-wrap-distance-bottom:0;mso-position-horizontal:absolute;mso-position-horizontal-relative:text;mso-position-vertical:absolute;mso-position-vertical-relative:text;mso-width-percent:0;mso-height-percent:0;mso-width-relative:margin;mso-height-relative:margin;v-text-anchor:top" o:gfxdata="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" fillcolor="white [3201]" stroked="f" strokeweight=".5pt">
+              <v:shape w14:anchorId="1FFD2F73" id="文本框 9" o:spid="_x0000_s1028" type="#_x0000_t202" style="position:absolute;left:0;text-align:left;margin-left:288.9pt;margin-top:9.65pt;width:232.05pt;height:111.9pt;z-index:251668480;visibility:visible;mso-wrap-style:square;mso-width-percent:0;mso-height-percent:0;mso-wrap-distance-left:9pt;mso-wrap-distance-top:0;mso-wrap-distance-right:9pt;mso-wrap-distance-bottom:0;mso-position-horizontal:absolute;mso-position-horizontal-relative:text;mso-position-vertical:absolute;mso-position-vertical-relative:text;mso-width-percent:0;mso-height-percent:0;mso-width-relative:margin;mso-height-relative:margin;v-text-anchor:top" o:gfxdata="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" fillcolor="white [3201]" stroked="f" strokeweight=".5pt">
                 <v:textbox>
                   <w:txbxContent>
                     <w:p>
@@ -3552,45 +3753,126 @@
         <w:jc w:val="both"/>
         <w:rPr>
           <w:rFonts w:ascii="Times New Roman" w:hAnsi="Times New Roman" w:cs="Times New Roman"/>
-          <w:sz w:val="22"/>
-          <w:szCs w:val="22"/>
-        </w:rPr>
-      </w:pPr>
-    </w:p>
-    <w:p>
-      <w:pPr>
-        <w:pStyle w:val="NormalWeb"/>
-        <w:snapToGrid w:val="0"/>
-        <w:contextualSpacing/>
-        <w:jc w:val="both"/>
-        <w:rPr>
-          <w:rFonts w:ascii="Times New Roman" w:hAnsi="Times New Roman" w:cs="Times New Roman"/>
-          <w:sz w:val="22"/>
-          <w:szCs w:val="22"/>
-        </w:rPr>
-      </w:pPr>
-    </w:p>
-    <w:p>
-      <w:pPr>
-        <w:pStyle w:val="NormalWeb"/>
-        <w:snapToGrid w:val="0"/>
-        <w:contextualSpacing/>
-        <w:jc w:val="both"/>
-        <w:rPr>
-          <w:rFonts w:ascii="Times New Roman" w:hAnsi="Times New Roman" w:cs="Times New Roman"/>
-          <w:sz w:val="22"/>
-          <w:szCs w:val="22"/>
-        </w:rPr>
-      </w:pPr>
-    </w:p>
-    <w:p>
-      <w:pPr>
-        <w:pStyle w:val="NormalWeb"/>
-        <w:snapToGrid w:val="0"/>
-        <w:contextualSpacing/>
-        <w:jc w:val="both"/>
-        <w:rPr>
-          <w:rFonts w:ascii="Times New Roman" w:hAnsi="Times New Roman" w:cs="Times New Roman"/>
+          <w:b/>
+          <w:sz w:val="22"/>
+          <w:szCs w:val="22"/>
+        </w:rPr>
+      </w:pPr>
+    </w:p>
+    <w:p>
+      <w:pPr>
+        <w:pStyle w:val="NormalWeb"/>
+        <w:snapToGrid w:val="0"/>
+        <w:contextualSpacing/>
+        <w:jc w:val="both"/>
+        <w:rPr>
+          <w:rFonts w:ascii="Times New Roman" w:hAnsi="Times New Roman" w:cs="Times New Roman"/>
+          <w:b/>
+          <w:sz w:val="22"/>
+          <w:szCs w:val="22"/>
+        </w:rPr>
+      </w:pPr>
+    </w:p>
+    <w:p>
+      <w:pPr>
+        <w:pStyle w:val="NormalWeb"/>
+        <w:snapToGrid w:val="0"/>
+        <w:contextualSpacing/>
+        <w:jc w:val="both"/>
+        <w:rPr>
+          <w:rFonts w:ascii="Times New Roman" w:hAnsi="Times New Roman" w:cs="Times New Roman"/>
+          <w:b/>
+          <w:sz w:val="22"/>
+          <w:szCs w:val="22"/>
+        </w:rPr>
+      </w:pPr>
+    </w:p>
+    <w:p>
+      <w:pPr>
+        <w:pStyle w:val="NormalWeb"/>
+        <w:snapToGrid w:val="0"/>
+        <w:contextualSpacing/>
+        <w:jc w:val="both"/>
+        <w:rPr>
+          <w:rFonts w:ascii="Times New Roman" w:hAnsi="Times New Roman" w:cs="Times New Roman"/>
+          <w:b/>
+          <w:sz w:val="22"/>
+          <w:szCs w:val="22"/>
+        </w:rPr>
+      </w:pPr>
+      <w:r>
+        <w:rPr>
+          <w:rFonts w:ascii="Times New Roman" w:hAnsi="Times New Roman" w:cs="Times New Roman"/>
+          <w:noProof/>
+          <w:sz w:val="22"/>
+          <w:szCs w:val="22"/>
+        </w:rPr>
+        <w:drawing>
+          <wp:anchor distT="0" distB="0" distL="114300" distR="114300" simplePos="0" relativeHeight="251661312" behindDoc="0" locked="0" layoutInCell="1" allowOverlap="1">
+            <wp:simplePos x="0" y="0"/>
+            <wp:positionH relativeFrom="column">
+              <wp:posOffset>-52093</wp:posOffset>
+            </wp:positionH>
+            <wp:positionV relativeFrom="paragraph">
+              <wp:posOffset>143510</wp:posOffset>
+            </wp:positionV>
+            <wp:extent cx="3030855" cy="1623060"/>
+            <wp:effectExtent l="0" t="0" r="4445" b="2540"/>
+            <wp:wrapNone/>
+            <wp:docPr id="2" name="图片 2" descr="图片包含 文字, 白板&#10;&#10;描述已自动生成"/>
+            <wp:cNvGraphicFramePr>
+              <a:graphicFrameLocks xmlns:a="http://schemas.openxmlformats.org/drawingml/2006/main" noChangeAspect="1"/>
+            </wp:cNvGraphicFramePr>
+            <a:graphic xmlns:a="http://schemas.openxmlformats.org/drawingml/2006/main">
+              <a:graphicData uri="http://schemas.openxmlformats.org/drawingml/2006/picture">
+                <pic:pic xmlns:pic="http://schemas.openxmlformats.org/drawingml/2006/picture">
+                  <pic:nvPicPr>
+                    <pic:cNvPr id="2" name="屏幕快照 2019-03-26 20.41.50.png"/>
+                    <pic:cNvPicPr/>
+                  </pic:nvPicPr>
+                  <pic:blipFill>
+                    <a:blip r:embed="rId12" cstate="print">
+                      <a:extLst>
+                        <a:ext uri="{28A0092B-C50C-407E-A947-70E740481C1C}">
+                          <a14:useLocalDpi xmlns:a14="http://schemas.microsoft.com/office/drawing/2010/main" val="0"/>
+                        </a:ext>
+                      </a:extLst>
+                    </a:blip>
+                    <a:stretch>
+                      <a:fillRect/>
+                    </a:stretch>
+                  </pic:blipFill>
+                  <pic:spPr>
+                    <a:xfrm>
+                      <a:off x="0" y="0"/>
+                      <a:ext cx="3030855" cy="1623060"/>
+                    </a:xfrm>
+                    <a:prstGeom prst="rect">
+                      <a:avLst/>
+                    </a:prstGeom>
+                  </pic:spPr>
+                </pic:pic>
+              </a:graphicData>
+            </a:graphic>
+            <wp14:sizeRelH relativeFrom="margin">
+              <wp14:pctWidth>0</wp14:pctWidth>
+            </wp14:sizeRelH>
+            <wp14:sizeRelV relativeFrom="margin">
+              <wp14:pctHeight>0</wp14:pctHeight>
+            </wp14:sizeRelV>
+          </wp:anchor>
+        </w:drawing>
+      </w:r>
+    </w:p>
+    <w:p>
+      <w:pPr>
+        <w:pStyle w:val="NormalWeb"/>
+        <w:snapToGrid w:val="0"/>
+        <w:contextualSpacing/>
+        <w:jc w:val="both"/>
+        <w:rPr>
+          <w:rFonts w:ascii="Times New Roman" w:hAnsi="Times New Roman" w:cs="Times New Roman"/>
+          <w:b/>
           <w:sz w:val="22"/>
           <w:szCs w:val="22"/>
         </w:rPr>
@@ -3608,12 +3890,12 @@
               <wp:anchor distT="0" distB="0" distL="114300" distR="114300" simplePos="0" relativeHeight="251670528" behindDoc="0" locked="0" layoutInCell="1" allowOverlap="1" wp14:anchorId="3308103C" wp14:editId="5763938E">
                 <wp:simplePos x="0" y="0"/>
                 <wp:positionH relativeFrom="column">
-                  <wp:posOffset>3662534</wp:posOffset>
+                  <wp:posOffset>3668212</wp:posOffset>
                 </wp:positionH>
                 <wp:positionV relativeFrom="paragraph">
-                  <wp:posOffset>157823</wp:posOffset>
+                  <wp:posOffset>36044</wp:posOffset>
                 </wp:positionV>
-                <wp:extent cx="3012490" cy="1565663"/>
+                <wp:extent cx="3012440" cy="1565275"/>
                 <wp:effectExtent l="0" t="0" r="0" b="0"/>
                 <wp:wrapNone/>
                 <wp:docPr id="10" name="文本框 10"/>
@@ -3625,7 +3907,7 @@
                       <wps:spPr>
                         <a:xfrm>
                           <a:off x="0" y="0"/>
-                          <a:ext cx="3012490" cy="1565663"/>
+                          <a:ext cx="3012440" cy="1565275"/>
                         </a:xfrm>
                         <a:prstGeom prst="rect">
                           <a:avLst/>
@@ -3680,7 +3962,7 @@
           </mc:Choice>
           <mc:Fallback>
             <w:pict>
-              <v:shape w14:anchorId="3308103C" id="文本框 10" o:spid="_x0000_s1029" type="#_x0000_t202" style="position:absolute;left:0;text-align:left;margin-left:288.4pt;margin-top:12.45pt;width:237.2pt;height:123.3pt;z-index:251670528;visibility:visible;mso-wrap-style:square;mso-width-percent:0;mso-height-percent:0;mso-wrap-distance-left:9pt;mso-wrap-distance-top:0;mso-wrap-distance-right:9pt;mso-wrap-distance-bottom:0;mso-position-horizontal:absolute;mso-position-horizontal-relative:text;mso-position-vertical:absolute;mso-position-vertical-relative:text;mso-width-percent:0;mso-height-percent:0;mso-width-relative:margin;mso-height-relative:margin;v-text-anchor:top" o:gfxdata="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" fillcolor="white [3201]" stroked="f" strokeweight=".5pt">
+              <v:shape w14:anchorId="3308103C" id="文本框 10" o:spid="_x0000_s1029" type="#_x0000_t202" style="position:absolute;left:0;text-align:left;margin-left:288.85pt;margin-top:2.85pt;width:237.2pt;height:123.25pt;z-index:251670528;visibility:visible;mso-wrap-style:square;mso-width-percent:0;mso-height-percent:0;mso-wrap-distance-left:9pt;mso-wrap-distance-top:0;mso-wrap-distance-right:9pt;mso-wrap-distance-bottom:0;mso-position-horizontal:absolute;mso-position-horizontal-relative:text;mso-position-vertical:absolute;mso-position-vertical-relative:text;mso-width-percent:0;mso-height-percent:0;mso-width-relative:margin;mso-height-relative:margin;v-text-anchor:top" o:gfxdata="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" fillcolor="white [3201]" stroked="f" strokeweight=".5pt">
                 <v:textbox>
                   <w:txbxContent>
                     <w:p>
@@ -3718,95 +4000,6 @@
         <w:jc w:val="both"/>
         <w:rPr>
           <w:rFonts w:ascii="Times New Roman" w:hAnsi="Times New Roman" w:cs="Times New Roman"/>
-          <w:sz w:val="22"/>
-          <w:szCs w:val="22"/>
-        </w:rPr>
-      </w:pPr>
-      <w:r>
-        <w:rPr>
-          <w:rFonts w:ascii="Times New Roman" w:hAnsi="Times New Roman" w:cs="Times New Roman"/>
-          <w:noProof/>
-          <w:sz w:val="22"/>
-          <w:szCs w:val="22"/>
-        </w:rPr>
-        <w:drawing>
-          <wp:anchor distT="0" distB="0" distL="114300" distR="114300" simplePos="0" relativeHeight="251661312" behindDoc="0" locked="0" layoutInCell="1" allowOverlap="1">
-            <wp:simplePos x="0" y="0"/>
-            <wp:positionH relativeFrom="column">
-              <wp:posOffset>40302</wp:posOffset>
-            </wp:positionH>
-            <wp:positionV relativeFrom="paragraph">
-              <wp:posOffset>32915</wp:posOffset>
-            </wp:positionV>
-            <wp:extent cx="3030855" cy="1623060"/>
-            <wp:effectExtent l="0" t="0" r="4445" b="2540"/>
-            <wp:wrapNone/>
-            <wp:docPr id="2" name="图片 2" descr="图片包含 文字, 白板&#10;&#10;描述已自动生成"/>
-            <wp:cNvGraphicFramePr>
-              <a:graphicFrameLocks xmlns:a="http://schemas.openxmlformats.org/drawingml/2006/main" noChangeAspect="1"/>
-            </wp:cNvGraphicFramePr>
-            <a:graphic xmlns:a="http://schemas.openxmlformats.org/drawingml/2006/main">
-              <a:graphicData uri="http://schemas.openxmlformats.org/drawingml/2006/picture">
-                <pic:pic xmlns:pic="http://schemas.openxmlformats.org/drawingml/2006/picture">
-                  <pic:nvPicPr>
-                    <pic:cNvPr id="2" name="屏幕快照 2019-03-26 20.41.50.png"/>
-                    <pic:cNvPicPr/>
-                  </pic:nvPicPr>
-                  <pic:blipFill>
-                    <a:blip r:embed="rId12" cstate="print">
-                      <a:extLst>
-                        <a:ext uri="{28A0092B-C50C-407E-A947-70E740481C1C}">
-                          <a14:useLocalDpi xmlns:a14="http://schemas.microsoft.com/office/drawing/2010/main" val="0"/>
-                        </a:ext>
-                      </a:extLst>
-                    </a:blip>
-                    <a:stretch>
-                      <a:fillRect/>
-                    </a:stretch>
-                  </pic:blipFill>
-                  <pic:spPr>
-                    <a:xfrm>
-                      <a:off x="0" y="0"/>
-                      <a:ext cx="3030855" cy="1623060"/>
-                    </a:xfrm>
-                    <a:prstGeom prst="rect">
-                      <a:avLst/>
-                    </a:prstGeom>
-                  </pic:spPr>
-                </pic:pic>
-              </a:graphicData>
-            </a:graphic>
-            <wp14:sizeRelH relativeFrom="margin">
-              <wp14:pctWidth>0</wp14:pctWidth>
-            </wp14:sizeRelH>
-            <wp14:sizeRelV relativeFrom="margin">
-              <wp14:pctHeight>0</wp14:pctHeight>
-            </wp14:sizeRelV>
-          </wp:anchor>
-        </w:drawing>
-      </w:r>
-    </w:p>
-    <w:p>
-      <w:pPr>
-        <w:pStyle w:val="NormalWeb"/>
-        <w:snapToGrid w:val="0"/>
-        <w:contextualSpacing/>
-        <w:jc w:val="both"/>
-        <w:rPr>
-          <w:rFonts w:ascii="Times New Roman" w:hAnsi="Times New Roman" w:cs="Times New Roman"/>
-          <w:sz w:val="22"/>
-          <w:szCs w:val="22"/>
-        </w:rPr>
-      </w:pPr>
-    </w:p>
-    <w:p>
-      <w:pPr>
-        <w:pStyle w:val="NormalWeb"/>
-        <w:snapToGrid w:val="0"/>
-        <w:contextualSpacing/>
-        <w:jc w:val="both"/>
-        <w:rPr>
-          <w:rFonts w:ascii="Times New Roman" w:hAnsi="Times New Roman" w:cs="Times New Roman"/>
           <w:b/>
           <w:sz w:val="22"/>
           <w:szCs w:val="22"/>
@@ -3963,10 +4156,10 @@
           <wp:anchor distT="0" distB="0" distL="114300" distR="114300" simplePos="0" relativeHeight="251662336" behindDoc="0" locked="0" layoutInCell="1" allowOverlap="1" wp14:anchorId="240316C3">
             <wp:simplePos x="0" y="0"/>
             <wp:positionH relativeFrom="column">
-              <wp:posOffset>63646</wp:posOffset>
+              <wp:posOffset>-54912</wp:posOffset>
             </wp:positionH>
             <wp:positionV relativeFrom="paragraph">
-              <wp:posOffset>97790</wp:posOffset>
+              <wp:posOffset>51033</wp:posOffset>
             </wp:positionV>
             <wp:extent cx="3009265" cy="1601470"/>
             <wp:effectExtent l="0" t="0" r="635" b="0"/>
@@ -4042,13 +4235,13 @@
               <wp:anchor distT="0" distB="0" distL="114300" distR="114300" simplePos="0" relativeHeight="251672576" behindDoc="0" locked="0" layoutInCell="1" allowOverlap="1" wp14:anchorId="5EC22F98" wp14:editId="5AA8BCF9">
                 <wp:simplePos x="0" y="0"/>
                 <wp:positionH relativeFrom="column">
-                  <wp:posOffset>3685133</wp:posOffset>
+                  <wp:posOffset>3767788</wp:posOffset>
                 </wp:positionH>
                 <wp:positionV relativeFrom="paragraph">
-                  <wp:posOffset>106045</wp:posOffset>
+                  <wp:posOffset>7419</wp:posOffset>
                 </wp:positionV>
-                <wp:extent cx="2993180" cy="1355154"/>
-                <wp:effectExtent l="0" t="0" r="4445" b="3810"/>
+                <wp:extent cx="2716462" cy="1355154"/>
+                <wp:effectExtent l="0" t="0" r="1905" b="3810"/>
                 <wp:wrapNone/>
                 <wp:docPr id="11" name="文本框 11"/>
                 <wp:cNvGraphicFramePr/>
@@ -4059,7 +4252,7 @@
                       <wps:spPr>
                         <a:xfrm>
                           <a:off x="0" y="0"/>
-                          <a:ext cx="2993180" cy="1355154"/>
+                          <a:ext cx="2716462" cy="1355154"/>
                         </a:xfrm>
                         <a:prstGeom prst="rect">
                           <a:avLst/>
@@ -4135,7 +4328,7 @@
           </mc:Choice>
           <mc:Fallback>
             <w:pict>
-              <v:shape w14:anchorId="5EC22F98" id="文本框 11" o:spid="_x0000_s1030" type="#_x0000_t202" style="position:absolute;left:0;text-align:left;margin-left:290.15pt;margin-top:8.35pt;width:235.7pt;height:106.7pt;z-index:251672576;visibility:visible;mso-wrap-style:square;mso-width-percent:0;mso-height-percent:0;mso-wrap-distance-left:9pt;mso-wrap-distance-top:0;mso-wrap-distance-right:9pt;mso-wrap-distance-bottom:0;mso-position-horizontal:absolute;mso-position-horizontal-relative:text;mso-position-vertical:absolute;mso-position-vertical-relative:text;mso-width-percent:0;mso-height-percent:0;mso-width-relative:margin;mso-height-relative:margin;v-text-anchor:top" o:gfxdata="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" fillcolor="white [3201]" stroked="f" strokeweight=".5pt">
+              <v:shape w14:anchorId="5EC22F98" id="文本框 11" o:spid="_x0000_s1030" type="#_x0000_t202" style="position:absolute;left:0;text-align:left;margin-left:296.7pt;margin-top:.6pt;width:213.9pt;height:106.7pt;z-index:251672576;visibility:visible;mso-wrap-style:square;mso-width-percent:0;mso-height-percent:0;mso-wrap-distance-left:9pt;mso-wrap-distance-top:0;mso-wrap-distance-right:9pt;mso-wrap-distance-bottom:0;mso-position-horizontal:absolute;mso-position-horizontal-relative:text;mso-position-vertical:absolute;mso-position-vertical-relative:text;mso-width-percent:0;mso-height-percent:0;mso-width-relative:margin;mso-height-relative:margin;v-text-anchor:top" o:gfxdata="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" fillcolor="white [3201]" stroked="f" strokeweight=".5pt">
                 <v:textbox>
                   <w:txbxContent>
                     <w:p>
@@ -4269,112 +4462,6 @@
           <w:szCs w:val="22"/>
         </w:rPr>
       </w:pPr>
-    </w:p>
-    <w:p>
-      <w:pPr>
-        <w:pStyle w:val="NormalWeb"/>
-        <w:snapToGrid w:val="0"/>
-        <w:contextualSpacing/>
-        <w:jc w:val="both"/>
-        <w:rPr>
-          <w:rFonts w:ascii="Times New Roman" w:hAnsi="Times New Roman" w:cs="Times New Roman"/>
-          <w:b/>
-          <w:sz w:val="22"/>
-          <w:szCs w:val="22"/>
-        </w:rPr>
-      </w:pPr>
-    </w:p>
-    <w:p>
-      <w:pPr>
-        <w:pStyle w:val="NormalWeb"/>
-        <w:snapToGrid w:val="0"/>
-        <w:contextualSpacing/>
-        <w:jc w:val="both"/>
-        <w:rPr>
-          <w:rFonts w:ascii="Times New Roman" w:hAnsi="Times New Roman" w:cs="Times New Roman"/>
-          <w:b/>
-          <w:sz w:val="22"/>
-          <w:szCs w:val="22"/>
-        </w:rPr>
-      </w:pPr>
-    </w:p>
-    <w:p>
-      <w:pPr>
-        <w:pStyle w:val="NormalWeb"/>
-        <w:snapToGrid w:val="0"/>
-        <w:contextualSpacing/>
-        <w:jc w:val="both"/>
-        <w:rPr>
-          <w:rFonts w:ascii="Times New Roman" w:hAnsi="Times New Roman" w:cs="Times New Roman"/>
-          <w:b/>
-          <w:sz w:val="22"/>
-          <w:szCs w:val="22"/>
-        </w:rPr>
-      </w:pPr>
-    </w:p>
-    <w:p>
-      <w:pPr>
-        <w:pStyle w:val="NormalWeb"/>
-        <w:snapToGrid w:val="0"/>
-        <w:contextualSpacing/>
-        <w:jc w:val="both"/>
-        <w:rPr>
-          <w:rFonts w:ascii="Times New Roman" w:hAnsi="Times New Roman" w:cs="Times New Roman"/>
-          <w:b/>
-          <w:sz w:val="22"/>
-          <w:szCs w:val="22"/>
-        </w:rPr>
-      </w:pPr>
-    </w:p>
-    <w:p>
-      <w:pPr>
-        <w:pStyle w:val="NormalWeb"/>
-        <w:snapToGrid w:val="0"/>
-        <w:contextualSpacing/>
-        <w:jc w:val="both"/>
-        <w:rPr>
-          <w:rFonts w:ascii="Times New Roman" w:hAnsi="Times New Roman" w:cs="Times New Roman"/>
-          <w:b/>
-          <w:sz w:val="22"/>
-          <w:szCs w:val="22"/>
-        </w:rPr>
-      </w:pPr>
-    </w:p>
-    <w:p>
-      <w:pPr>
-        <w:widowControl/>
-        <w:jc w:val="left"/>
-        <w:rPr>
-          <w:rFonts w:ascii="Times New Roman" w:eastAsia="SimSun" w:hAnsi="Times New Roman" w:cs="Times New Roman"/>
-          <w:b/>
-          <w:kern w:val="0"/>
-          <w:sz w:val="22"/>
-          <w:szCs w:val="22"/>
-        </w:rPr>
-      </w:pPr>
-      <w:r>
-        <w:rPr>
-          <w:rFonts w:ascii="Times New Roman" w:hAnsi="Times New Roman" w:cs="Times New Roman"/>
-          <w:b/>
-          <w:sz w:val="22"/>
-          <w:szCs w:val="22"/>
-        </w:rPr>
-        <w:br w:type="page"/>
-      </w:r>
-    </w:p>
-    <w:p>
-      <w:pPr>
-        <w:pStyle w:val="NormalWeb"/>
-        <w:snapToGrid w:val="0"/>
-        <w:contextualSpacing/>
-        <w:jc w:val="both"/>
-        <w:rPr>
-          <w:rFonts w:ascii="Times New Roman" w:hAnsi="Times New Roman" w:cs="Times New Roman"/>
-          <w:b/>
-          <w:sz w:val="22"/>
-          <w:szCs w:val="22"/>
-        </w:rPr>
-      </w:pPr>
       <w:r>
         <w:rPr>
           <w:rFonts w:ascii="Times New Roman" w:hAnsi="Times New Roman" w:cs="Times New Roman"/>
@@ -5004,8 +5091,9 @@
           <w:sz w:val="22"/>
           <w:szCs w:val="22"/>
         </w:rPr>
-        <w:t xml:space="preserve"> </w:t>
-      </w:r>
+        <w:t xml:space="preserve"> If the number of severs is denoted by m and the number of tasks is denoted by n, the space complexity of this program is O(</w:t>
+      </w:r>
+      <w:proofErr w:type="spellStart"/>
       <w:r>
         <w:rPr>
           <w:rFonts w:ascii="Times New Roman" w:eastAsia="SimSun" w:hAnsi="Times New Roman" w:cs="Times New Roman"/>
@@ -5013,9 +5101,9 @@
           <w:sz w:val="22"/>
           <w:szCs w:val="22"/>
         </w:rPr>
-        <w:t>If the number of severs is denoted by m and the number of tasks is denoted by n, the space complexity of this program is O(</w:t>
-      </w:r>
-      <w:proofErr w:type="spellStart"/>
+        <w:t>m+n</w:t>
+      </w:r>
+      <w:proofErr w:type="spellEnd"/>
       <w:r>
         <w:rPr>
           <w:rFonts w:ascii="Times New Roman" w:eastAsia="SimSun" w:hAnsi="Times New Roman" w:cs="Times New Roman"/>
@@ -5023,17 +5111,17 @@
           <w:sz w:val="22"/>
           <w:szCs w:val="22"/>
         </w:rPr>
-        <w:t>m+n</w:t>
-      </w:r>
-      <w:proofErr w:type="spellEnd"/>
+        <w:t>) and time complexity of it is O(mn</w:t>
+      </w:r>
       <w:r>
         <w:rPr>
           <w:rFonts w:ascii="Times New Roman" w:eastAsia="SimSun" w:hAnsi="Times New Roman" w:cs="Times New Roman"/>
           <w:kern w:val="0"/>
           <w:sz w:val="22"/>
           <w:szCs w:val="22"/>
-        </w:rPr>
-        <w:t>) and time complexity of it is O(</w:t>
+          <w:vertAlign w:val="superscript"/>
+        </w:rPr>
+        <w:t>2</w:t>
       </w:r>
       <w:r>
         <w:rPr>
@@ -5042,143 +5130,145 @@
           <w:sz w:val="22"/>
           <w:szCs w:val="22"/>
         </w:rPr>
-        <w:t>mn</w:t>
-      </w:r>
-      <w:r>
+        <w:t>).</w:t>
+      </w:r>
+    </w:p>
+    <w:p>
+      <w:pPr>
+        <w:snapToGrid w:val="0"/>
+        <w:contextualSpacing/>
         <w:rPr>
           <w:rFonts w:ascii="Times New Roman" w:eastAsia="SimSun" w:hAnsi="Times New Roman" w:cs="Times New Roman"/>
           <w:kern w:val="0"/>
           <w:sz w:val="22"/>
           <w:szCs w:val="22"/>
-          <w:vertAlign w:val="superscript"/>
-        </w:rPr>
-        <w:t>2</w:t>
-      </w:r>
-      <w:r>
+        </w:rPr>
+      </w:pPr>
+    </w:p>
+    <w:p>
+      <w:pPr>
+        <w:widowControl/>
+        <w:jc w:val="left"/>
+        <w:rPr>
+          <w:rFonts w:ascii="Times New Roman" w:eastAsia="SimSun" w:hAnsi="Times New Roman" w:cs="Times New Roman"/>
+          <w:b/>
+          <w:kern w:val="0"/>
+        </w:rPr>
+      </w:pPr>
+      <w:r>
+        <w:rPr>
+          <w:rFonts w:ascii="Times New Roman" w:eastAsia="SimSun" w:hAnsi="Times New Roman" w:cs="Times New Roman"/>
+          <w:b/>
+          <w:kern w:val="0"/>
+        </w:rPr>
+        <w:br w:type="page"/>
+      </w:r>
+    </w:p>
+    <w:p>
+      <w:pPr>
+        <w:snapToGrid w:val="0"/>
+        <w:contextualSpacing/>
+        <w:rPr>
+          <w:rFonts w:ascii="Times New Roman" w:eastAsia="SimSun" w:hAnsi="Times New Roman" w:cs="Times New Roman"/>
+          <w:b/>
+          <w:kern w:val="0"/>
+        </w:rPr>
+      </w:pPr>
+      <w:r>
+        <w:rPr>
+          <w:rFonts w:ascii="Times New Roman" w:eastAsia="SimSun" w:hAnsi="Times New Roman" w:cs="Times New Roman"/>
+          <w:b/>
+          <w:kern w:val="0"/>
+        </w:rPr>
+        <w:lastRenderedPageBreak/>
+        <w:t xml:space="preserve">7. </w:t>
+      </w:r>
+      <w:r>
+        <w:rPr>
+          <w:rFonts w:ascii="Times New Roman" w:eastAsia="SimSun" w:hAnsi="Times New Roman" w:cs="Times New Roman"/>
+          <w:b/>
+          <w:kern w:val="0"/>
+        </w:rPr>
+        <w:t>Reference Summary:</w:t>
+      </w:r>
+    </w:p>
+    <w:p>
+      <w:pPr>
+        <w:pStyle w:val="NormalWeb"/>
+        <w:snapToGrid w:val="0"/>
+        <w:contextualSpacing/>
+        <w:rPr>
+          <w:rFonts w:ascii="Times New Roman" w:hAnsi="Times New Roman" w:cs="Times New Roman"/>
+          <w:sz w:val="22"/>
+          <w:szCs w:val="22"/>
+        </w:rPr>
+      </w:pPr>
+      <w:r>
+        <w:rPr>
+          <w:rFonts w:ascii="Times New Roman" w:hAnsi="Times New Roman" w:cs="Times New Roman"/>
+          <w:sz w:val="22"/>
+          <w:szCs w:val="22"/>
+        </w:rPr>
+        <w:t>1.Applying Deep Reinforcement Learning (DRL), Resource Provision and Task Scheduling to cloud computing system can reduce the energy consumption under situation that there are large-scale data centers and large amounts of user requests. The Technique used here is exactly Q - learning.</w:t>
+      </w:r>
+    </w:p>
+    <w:p>
+      <w:pPr>
+        <w:pStyle w:val="NormalWeb"/>
+        <w:snapToGrid w:val="0"/>
+        <w:contextualSpacing/>
+        <w:rPr>
+          <w:rFonts w:ascii="Times New Roman" w:hAnsi="Times New Roman" w:cs="Times New Roman"/>
+          <w:sz w:val="22"/>
+          <w:szCs w:val="22"/>
+        </w:rPr>
+      </w:pPr>
+    </w:p>
+    <w:p>
+      <w:pPr>
+        <w:pStyle w:val="NormalWeb"/>
+        <w:snapToGrid w:val="0"/>
+        <w:contextualSpacing/>
+        <w:rPr>
+          <w:rFonts w:ascii="Times New Roman" w:hAnsi="Times New Roman" w:cs="Times New Roman"/>
+          <w:sz w:val="22"/>
+          <w:szCs w:val="22"/>
+        </w:rPr>
+      </w:pPr>
+      <w:r>
+        <w:rPr>
+          <w:rFonts w:ascii="Times New Roman" w:hAnsi="Times New Roman" w:cs="Times New Roman"/>
+          <w:sz w:val="22"/>
+          <w:szCs w:val="22"/>
+        </w:rPr>
+        <w:t xml:space="preserve">2. The implementation of deep Q-learning algorithm worked successfully with small environments with limited number of dynamic programming states. The result and analysis from the project have shown that deep Q-learning algorithm can be used to generalize the working of autonomous systems in the real world by learning the environment. </w:t>
+      </w:r>
+    </w:p>
+    <w:p>
+      <w:pPr>
+        <w:snapToGrid w:val="0"/>
+        <w:spacing w:before="100" w:beforeAutospacing="1" w:after="100" w:afterAutospacing="1"/>
+        <w:contextualSpacing/>
         <w:rPr>
           <w:rFonts w:ascii="Times New Roman" w:eastAsia="SimSun" w:hAnsi="Times New Roman" w:cs="Times New Roman"/>
           <w:kern w:val="0"/>
           <w:sz w:val="22"/>
           <w:szCs w:val="22"/>
         </w:rPr>
-        <w:t>).</w:t>
-      </w:r>
-    </w:p>
-    <w:p>
-      <w:pPr>
-        <w:snapToGrid w:val="0"/>
-        <w:contextualSpacing/>
+      </w:pPr>
+      <w:r>
         <w:rPr>
           <w:rFonts w:ascii="Times New Roman" w:eastAsia="SimSun" w:hAnsi="Times New Roman" w:cs="Times New Roman"/>
           <w:kern w:val="0"/>
           <w:sz w:val="22"/>
           <w:szCs w:val="22"/>
         </w:rPr>
-      </w:pPr>
-    </w:p>
-    <w:p>
-      <w:pPr>
-        <w:widowControl/>
-        <w:jc w:val="left"/>
-        <w:rPr>
-          <w:rFonts w:ascii="Times New Roman" w:eastAsia="SimSun" w:hAnsi="Times New Roman" w:cs="Times New Roman"/>
-          <w:b/>
-          <w:kern w:val="0"/>
-        </w:rPr>
-      </w:pPr>
-      <w:r>
-        <w:rPr>
-          <w:rFonts w:ascii="Times New Roman" w:eastAsia="SimSun" w:hAnsi="Times New Roman" w:cs="Times New Roman"/>
-          <w:b/>
-          <w:kern w:val="0"/>
-        </w:rPr>
-        <w:br w:type="page"/>
-      </w:r>
-    </w:p>
-    <w:p>
-      <w:pPr>
-        <w:snapToGrid w:val="0"/>
-        <w:contextualSpacing/>
-        <w:rPr>
-          <w:rFonts w:ascii="Times New Roman" w:eastAsia="SimSun" w:hAnsi="Times New Roman" w:cs="Times New Roman"/>
-          <w:b/>
-          <w:kern w:val="0"/>
-        </w:rPr>
-      </w:pPr>
-      <w:r>
-        <w:rPr>
-          <w:rFonts w:ascii="Times New Roman" w:eastAsia="SimSun" w:hAnsi="Times New Roman" w:cs="Times New Roman"/>
-          <w:b/>
-          <w:kern w:val="0"/>
-        </w:rPr>
-        <w:lastRenderedPageBreak/>
-        <w:t xml:space="preserve">7. </w:t>
-      </w:r>
-      <w:r>
-        <w:rPr>
-          <w:rFonts w:ascii="Times New Roman" w:eastAsia="SimSun" w:hAnsi="Times New Roman" w:cs="Times New Roman"/>
-          <w:b/>
-          <w:kern w:val="0"/>
-        </w:rPr>
-        <w:t>Reference Summary:</w:t>
-      </w:r>
-    </w:p>
-    <w:p>
-      <w:pPr>
-        <w:pStyle w:val="NormalWeb"/>
-        <w:snapToGrid w:val="0"/>
-        <w:contextualSpacing/>
-        <w:rPr>
-          <w:rFonts w:ascii="Times New Roman" w:hAnsi="Times New Roman" w:cs="Times New Roman"/>
-          <w:sz w:val="22"/>
-          <w:szCs w:val="22"/>
-        </w:rPr>
-      </w:pPr>
-      <w:r>
-        <w:rPr>
-          <w:rFonts w:ascii="Times New Roman" w:hAnsi="Times New Roman" w:cs="Times New Roman"/>
-          <w:sz w:val="22"/>
-          <w:szCs w:val="22"/>
-        </w:rPr>
-        <w:t>1.Applying Deep Reinforcement Learning (DRL), Resource Provision and Task Scheduling to cloud computing system can reduce the energy consumption under situation that there are large-scale data centers and large amounts of user requests. The Technique used here is exactly Q - learning.</w:t>
-      </w:r>
-    </w:p>
-    <w:p>
-      <w:pPr>
-        <w:pStyle w:val="NormalWeb"/>
-        <w:snapToGrid w:val="0"/>
-        <w:contextualSpacing/>
-        <w:rPr>
-          <w:rFonts w:ascii="Times New Roman" w:hAnsi="Times New Roman" w:cs="Times New Roman"/>
-          <w:sz w:val="22"/>
-          <w:szCs w:val="22"/>
-        </w:rPr>
-      </w:pPr>
-    </w:p>
-    <w:p>
-      <w:pPr>
-        <w:pStyle w:val="NormalWeb"/>
-        <w:snapToGrid w:val="0"/>
-        <w:contextualSpacing/>
-        <w:rPr>
-          <w:rFonts w:ascii="Times New Roman" w:hAnsi="Times New Roman" w:cs="Times New Roman"/>
-          <w:sz w:val="22"/>
-          <w:szCs w:val="22"/>
-        </w:rPr>
-      </w:pPr>
-      <w:r>
-        <w:rPr>
-          <w:rFonts w:ascii="Times New Roman" w:hAnsi="Times New Roman" w:cs="Times New Roman"/>
-          <w:sz w:val="22"/>
-          <w:szCs w:val="22"/>
-        </w:rPr>
-        <w:t xml:space="preserve">2. The implementation of deep Q-learning algorithm worked successfully with small environments with limited number of dynamic programming states. The result and analysis from the project have shown that deep Q-learning algorithm can be used to generalize the working of autonomous systems in the real world by learning the environment. </w:t>
-      </w:r>
-    </w:p>
-    <w:p>
-      <w:pPr>
-        <w:snapToGrid w:val="0"/>
-        <w:spacing w:before="100" w:beforeAutospacing="1" w:after="100" w:afterAutospacing="1"/>
+        <w:t xml:space="preserve">3. DRL-based forwarding strategy is an intelligent forwarding strategy based on Deep Reinforcement Learning considering data content and network state. DRL-based forwarding strategy has a good performance in reducing RTT and can improve throughput significantly. </w:t>
+      </w:r>
+    </w:p>
+    <w:p>
+      <w:pPr>
+        <w:snapToGrid w:val="0"/>
         <w:contextualSpacing/>
         <w:rPr>
           <w:rFonts w:ascii="Times New Roman" w:eastAsia="SimSun" w:hAnsi="Times New Roman" w:cs="Times New Roman"/>
@@ -5194,29 +5284,480 @@
           <w:sz w:val="22"/>
           <w:szCs w:val="22"/>
         </w:rPr>
-        <w:t xml:space="preserve">3. DRL-based forwarding strategy is an intelligent forwarding strategy based on Deep Reinforcement Learning considering data content and network state. DRL-based forwarding strategy has a good performance in reducing RTT and can improve throughput significantly. </w:t>
-      </w:r>
-    </w:p>
-    <w:p>
-      <w:pPr>
-        <w:snapToGrid w:val="0"/>
-        <w:contextualSpacing/>
-        <w:rPr>
-          <w:rFonts w:ascii="Times New Roman" w:eastAsia="SimSun" w:hAnsi="Times New Roman" w:cs="Times New Roman"/>
-          <w:kern w:val="0"/>
-          <w:sz w:val="22"/>
-          <w:szCs w:val="22"/>
-        </w:rPr>
-      </w:pPr>
-      <w:r>
-        <w:rPr>
-          <w:rFonts w:ascii="Times New Roman" w:eastAsia="SimSun" w:hAnsi="Times New Roman" w:cs="Times New Roman"/>
-          <w:kern w:val="0"/>
-          <w:sz w:val="22"/>
-          <w:szCs w:val="22"/>
-        </w:rPr>
         <w:t>Novelties of Work: We avoid using three-dimensional vector to store all states of servers by only recording the current state of servers and calculating price and energy cost in real time, so that the space complexity can be reduced.</w:t>
       </w:r>
+    </w:p>
+    <w:p>
+      <w:pPr>
+        <w:spacing w:before="100" w:beforeAutospacing="1" w:after="100" w:afterAutospacing="1"/>
+        <w:rPr>
+          <w:rFonts w:ascii="Times New Roman" w:hAnsi="Times New Roman" w:cs="Times New Roman"/>
+          <w:b/>
+        </w:rPr>
+      </w:pPr>
+      <w:r>
+        <w:rPr>
+          <w:rFonts w:ascii="Times New Roman" w:hAnsi="Times New Roman" w:cs="Times New Roman"/>
+          <w:b/>
+        </w:rPr>
+        <w:t>8.</w:t>
+      </w:r>
+      <w:r>
+        <w:rPr>
+          <w:rFonts w:ascii="Times New Roman" w:hAnsi="Times New Roman" w:cs="Times New Roman" w:hint="eastAsia"/>
+          <w:b/>
+        </w:rPr>
+        <w:t>R</w:t>
+      </w:r>
+      <w:r>
+        <w:rPr>
+          <w:rFonts w:ascii="Times New Roman" w:hAnsi="Times New Roman" w:cs="Times New Roman"/>
+          <w:b/>
+        </w:rPr>
+        <w:t>eference:</w:t>
+      </w:r>
+    </w:p>
+    <w:p>
+      <w:pPr>
+        <w:snapToGrid w:val="0"/>
+        <w:contextualSpacing/>
+        <w:rPr>
+          <w:rFonts w:ascii="NimbusRomNo9L" w:hAnsi="NimbusRomNo9L"/>
+          <w:sz w:val="20"/>
+          <w:szCs w:val="16"/>
+        </w:rPr>
+      </w:pPr>
+      <w:r>
+        <w:rPr>
+          <w:rFonts w:ascii="NimbusRomNo9L" w:hAnsi="NimbusRomNo9L" w:hint="eastAsia"/>
+          <w:sz w:val="20"/>
+          <w:szCs w:val="16"/>
+        </w:rPr>
+        <w:t>[</w:t>
+      </w:r>
+      <w:r>
+        <w:rPr>
+          <w:rFonts w:ascii="NimbusRomNo9L" w:hAnsi="NimbusRomNo9L"/>
+          <w:sz w:val="20"/>
+          <w:szCs w:val="16"/>
+        </w:rPr>
+        <w:t xml:space="preserve">1] </w:t>
+      </w:r>
+      <w:proofErr w:type="spellStart"/>
+      <w:r>
+        <w:rPr>
+          <w:rFonts w:ascii="NimbusRomNo9L" w:hAnsi="NimbusRomNo9L"/>
+          <w:sz w:val="20"/>
+          <w:szCs w:val="16"/>
+        </w:rPr>
+        <w:t>Mingxi</w:t>
+      </w:r>
+      <w:proofErr w:type="spellEnd"/>
+      <w:r>
+        <w:rPr>
+          <w:rFonts w:ascii="NimbusRomNo9L" w:hAnsi="NimbusRomNo9L"/>
+          <w:sz w:val="20"/>
+          <w:szCs w:val="16"/>
+        </w:rPr>
+        <w:t xml:space="preserve"> Chen., “DRL-Cloud: Deep Reinforcement Learning-Based Resource Provisioning and Task Scheduling for Cloud Service Providers” in </w:t>
+      </w:r>
+      <w:r>
+        <w:rPr>
+          <w:rFonts w:ascii="NimbusRomNo9L" w:hAnsi="NimbusRomNo9L"/>
+          <w:i/>
+          <w:iCs/>
+          <w:sz w:val="20"/>
+          <w:szCs w:val="16"/>
+        </w:rPr>
+        <w:t xml:space="preserve">2018 23rd Asia and South Pacific Design Automation Conference (ASP-DAC. </w:t>
+      </w:r>
+      <w:r>
+        <w:rPr>
+          <w:rFonts w:ascii="NimbusRomNo9L" w:hAnsi="NimbusRomNo9L"/>
+          <w:sz w:val="20"/>
+          <w:szCs w:val="16"/>
+        </w:rPr>
+        <w:t>IEEE, 2018.</w:t>
+      </w:r>
+    </w:p>
+    <w:p>
+      <w:pPr>
+        <w:snapToGrid w:val="0"/>
+        <w:contextualSpacing/>
+        <w:rPr>
+          <w:rFonts w:ascii="NimbusRomNo9L" w:hAnsi="NimbusRomNo9L"/>
+          <w:sz w:val="20"/>
+          <w:szCs w:val="16"/>
+        </w:rPr>
+      </w:pPr>
+      <w:r>
+        <w:rPr>
+          <w:rFonts w:ascii="NimbusRomNo9L" w:hAnsi="NimbusRomNo9L"/>
+          <w:sz w:val="20"/>
+          <w:szCs w:val="16"/>
+        </w:rPr>
+        <w:t xml:space="preserve">[2] Y. Gao </w:t>
+      </w:r>
+      <w:r>
+        <w:rPr>
+          <w:rFonts w:ascii="NimbusRomNo9L" w:hAnsi="NimbusRomNo9L"/>
+          <w:i/>
+          <w:iCs/>
+          <w:sz w:val="20"/>
+          <w:szCs w:val="16"/>
+        </w:rPr>
+        <w:t>et al.</w:t>
+      </w:r>
+      <w:r>
+        <w:rPr>
+          <w:rFonts w:ascii="NimbusRomNo9L" w:hAnsi="NimbusRomNo9L"/>
+          <w:sz w:val="20"/>
+          <w:szCs w:val="16"/>
+        </w:rPr>
+        <w:t xml:space="preserve">, “An energy and deadline aware resource provisioning, scheduling and optimization framework for cloud systems,” in </w:t>
+      </w:r>
+      <w:r>
+        <w:rPr>
+          <w:rFonts w:ascii="NimbusRomNo9L" w:hAnsi="NimbusRomNo9L"/>
+          <w:i/>
+          <w:iCs/>
+          <w:sz w:val="20"/>
+          <w:szCs w:val="16"/>
+        </w:rPr>
+        <w:t>Hard- ware/Software Codesign and System Synthesis</w:t>
+      </w:r>
+      <w:r>
+        <w:rPr>
+          <w:rFonts w:ascii="NimbusRomNo9L" w:hAnsi="NimbusRomNo9L"/>
+          <w:sz w:val="20"/>
+          <w:szCs w:val="16"/>
+        </w:rPr>
+        <w:t xml:space="preserve">. IEEE, 2013, pp. 1–10. </w:t>
+      </w:r>
+    </w:p>
+    <w:p>
+      <w:pPr>
+        <w:snapToGrid w:val="0"/>
+        <w:contextualSpacing/>
+        <w:rPr>
+          <w:rFonts w:ascii="NimbusRomNo9L" w:hAnsi="NimbusRomNo9L" w:hint="eastAsia"/>
+          <w:i/>
+          <w:iCs/>
+          <w:sz w:val="20"/>
+          <w:szCs w:val="16"/>
+        </w:rPr>
+      </w:pPr>
+      <w:r>
+        <w:rPr>
+          <w:rFonts w:ascii="NimbusRomNo9L" w:hAnsi="NimbusRomNo9L"/>
+          <w:sz w:val="20"/>
+          <w:szCs w:val="16"/>
+        </w:rPr>
+        <w:t xml:space="preserve">[3] </w:t>
+      </w:r>
+      <w:proofErr w:type="spellStart"/>
+      <w:r>
+        <w:rPr>
+          <w:rFonts w:ascii="NimbusRomNo9L" w:hAnsi="NimbusRomNo9L"/>
+          <w:sz w:val="20"/>
+          <w:szCs w:val="16"/>
+        </w:rPr>
+        <w:t>Pandaba</w:t>
+      </w:r>
+      <w:proofErr w:type="spellEnd"/>
+      <w:r>
+        <w:rPr>
+          <w:rFonts w:ascii="NimbusRomNo9L" w:hAnsi="NimbusRomNo9L"/>
+          <w:sz w:val="20"/>
+          <w:szCs w:val="16"/>
+        </w:rPr>
+        <w:t xml:space="preserve"> Pradhan., “Modified Round Robin Algorithm for Resource Allocation in Cloud Computing” </w:t>
+      </w:r>
+      <w:r>
+        <w:rPr>
+          <w:rFonts w:ascii="NimbusRomNo9L" w:hAnsi="NimbusRomNo9L"/>
+          <w:i/>
+          <w:iCs/>
+          <w:sz w:val="20"/>
+          <w:szCs w:val="16"/>
+        </w:rPr>
+        <w:t xml:space="preserve">in International Conference on Computational Modeling and Security (CMS 2016), science direct, 2016. </w:t>
+      </w:r>
+    </w:p>
+    <w:p>
+      <w:pPr>
+        <w:snapToGrid w:val="0"/>
+        <w:contextualSpacing/>
+        <w:rPr>
+          <w:rFonts w:ascii="NimbusRomNo9L" w:hAnsi="NimbusRomNo9L" w:hint="eastAsia"/>
+          <w:sz w:val="20"/>
+          <w:szCs w:val="16"/>
+        </w:rPr>
+      </w:pPr>
+      <w:r>
+        <w:rPr>
+          <w:rFonts w:ascii="NimbusRomNo9L" w:hAnsi="NimbusRomNo9L" w:hint="eastAsia"/>
+          <w:sz w:val="20"/>
+          <w:szCs w:val="16"/>
+        </w:rPr>
+        <w:t>[</w:t>
+      </w:r>
+      <w:r>
+        <w:rPr>
+          <w:rFonts w:ascii="NimbusRomNo9L" w:hAnsi="NimbusRomNo9L"/>
+          <w:sz w:val="20"/>
+          <w:szCs w:val="16"/>
+        </w:rPr>
+        <w:t xml:space="preserve">4] </w:t>
+      </w:r>
+      <w:r>
+        <w:rPr>
+          <w:rFonts w:ascii="NimbusRomNo9L" w:hAnsi="NimbusRomNo9L" w:hint="eastAsia"/>
+          <w:sz w:val="20"/>
+          <w:szCs w:val="16"/>
+        </w:rPr>
+        <w:t xml:space="preserve">Delong C, </w:t>
+      </w:r>
+      <w:proofErr w:type="spellStart"/>
+      <w:r>
+        <w:rPr>
+          <w:rFonts w:ascii="NimbusRomNo9L" w:hAnsi="NimbusRomNo9L" w:hint="eastAsia"/>
+          <w:sz w:val="20"/>
+          <w:szCs w:val="16"/>
+        </w:rPr>
+        <w:t>Zhiping</w:t>
+      </w:r>
+      <w:proofErr w:type="spellEnd"/>
+      <w:r>
+        <w:rPr>
+          <w:rFonts w:ascii="NimbusRomNo9L" w:hAnsi="NimbusRomNo9L" w:hint="eastAsia"/>
+          <w:sz w:val="20"/>
+          <w:szCs w:val="16"/>
+        </w:rPr>
+        <w:t xml:space="preserve"> P, Wende K, et al. Cloud workflow scheduling algorithm based on reinforcement learning[J]. International Journal of </w:t>
+      </w:r>
+      <w:r>
+        <w:rPr>
+          <w:rFonts w:ascii="NimbusRomNo9L" w:hAnsi="NimbusRomNo9L"/>
+          <w:sz w:val="20"/>
+          <w:szCs w:val="16"/>
+        </w:rPr>
+        <w:t>High-Performance</w:t>
+      </w:r>
+      <w:r>
+        <w:rPr>
+          <w:rFonts w:ascii="NimbusRomNo9L" w:hAnsi="NimbusRomNo9L" w:hint="eastAsia"/>
+          <w:sz w:val="20"/>
+          <w:szCs w:val="16"/>
+        </w:rPr>
+        <w:t xml:space="preserve"> Computing and Networking, 2018, 11(3):181-.</w:t>
+      </w:r>
+    </w:p>
+    <w:p>
+      <w:pPr>
+        <w:snapToGrid w:val="0"/>
+        <w:contextualSpacing/>
+        <w:rPr>
+          <w:rFonts w:ascii="NimbusRomNo9L" w:hAnsi="NimbusRomNo9L"/>
+          <w:sz w:val="20"/>
+          <w:szCs w:val="16"/>
+        </w:rPr>
+      </w:pPr>
+      <w:r>
+        <w:rPr>
+          <w:rFonts w:ascii="NimbusRomNo9L" w:hAnsi="NimbusRomNo9L" w:hint="eastAsia"/>
+          <w:sz w:val="20"/>
+          <w:szCs w:val="16"/>
+        </w:rPr>
+        <w:t>[</w:t>
+      </w:r>
+      <w:r>
+        <w:rPr>
+          <w:rFonts w:ascii="NimbusRomNo9L" w:hAnsi="NimbusRomNo9L"/>
+          <w:sz w:val="20"/>
+          <w:szCs w:val="16"/>
+        </w:rPr>
+        <w:t xml:space="preserve">5] Peng Z, Cui D, </w:t>
+      </w:r>
+      <w:proofErr w:type="spellStart"/>
+      <w:r>
+        <w:rPr>
+          <w:rFonts w:ascii="NimbusRomNo9L" w:hAnsi="NimbusRomNo9L"/>
+          <w:sz w:val="20"/>
+          <w:szCs w:val="16"/>
+        </w:rPr>
+        <w:t>Zuo</w:t>
+      </w:r>
+      <w:proofErr w:type="spellEnd"/>
+      <w:r>
+        <w:rPr>
+          <w:rFonts w:ascii="NimbusRomNo9L" w:hAnsi="NimbusRomNo9L"/>
+          <w:sz w:val="20"/>
+          <w:szCs w:val="16"/>
+        </w:rPr>
+        <w:t xml:space="preserve"> J, et al. Random task scheduling scheme based on reinforcement learning in cloud computing[J]. Cluster Computing, 2015, 18(4):1595-1607.</w:t>
+      </w:r>
+    </w:p>
+    <w:p>
+      <w:pPr>
+        <w:snapToGrid w:val="0"/>
+        <w:contextualSpacing/>
+        <w:rPr>
+          <w:rFonts w:ascii="NimbusRomNo9L" w:hAnsi="NimbusRomNo9L"/>
+          <w:sz w:val="20"/>
+          <w:szCs w:val="16"/>
+        </w:rPr>
+      </w:pPr>
+      <w:r>
+        <w:rPr>
+          <w:rFonts w:ascii="NimbusRomNo9L" w:hAnsi="NimbusRomNo9L" w:hint="eastAsia"/>
+          <w:sz w:val="20"/>
+          <w:szCs w:val="16"/>
+        </w:rPr>
+        <w:t>[</w:t>
+      </w:r>
+      <w:r>
+        <w:rPr>
+          <w:rFonts w:ascii="NimbusRomNo9L" w:hAnsi="NimbusRomNo9L"/>
+          <w:sz w:val="20"/>
+          <w:szCs w:val="16"/>
+        </w:rPr>
+        <w:t xml:space="preserve">6] </w:t>
+      </w:r>
+      <w:proofErr w:type="spellStart"/>
+      <w:r>
+        <w:rPr>
+          <w:rFonts w:ascii="NimbusRomNo9L" w:hAnsi="NimbusRomNo9L"/>
+          <w:sz w:val="20"/>
+          <w:szCs w:val="16"/>
+        </w:rPr>
+        <w:t>Bitsakos</w:t>
+      </w:r>
+      <w:proofErr w:type="spellEnd"/>
+      <w:r>
+        <w:rPr>
+          <w:rFonts w:ascii="NimbusRomNo9L" w:hAnsi="NimbusRomNo9L"/>
+          <w:sz w:val="20"/>
+          <w:szCs w:val="16"/>
+        </w:rPr>
+        <w:t xml:space="preserve"> C, </w:t>
+      </w:r>
+      <w:proofErr w:type="spellStart"/>
+      <w:r>
+        <w:rPr>
+          <w:rFonts w:ascii="NimbusRomNo9L" w:hAnsi="NimbusRomNo9L"/>
+          <w:sz w:val="20"/>
+          <w:szCs w:val="16"/>
+        </w:rPr>
+        <w:t>Konstantinou</w:t>
+      </w:r>
+      <w:proofErr w:type="spellEnd"/>
+      <w:r>
+        <w:rPr>
+          <w:rFonts w:ascii="NimbusRomNo9L" w:hAnsi="NimbusRomNo9L"/>
+          <w:sz w:val="20"/>
+          <w:szCs w:val="16"/>
+        </w:rPr>
+        <w:t xml:space="preserve"> I, </w:t>
+      </w:r>
+      <w:proofErr w:type="spellStart"/>
+      <w:r>
+        <w:rPr>
+          <w:rFonts w:ascii="NimbusRomNo9L" w:hAnsi="NimbusRomNo9L"/>
+          <w:sz w:val="20"/>
+          <w:szCs w:val="16"/>
+        </w:rPr>
+        <w:t>Koziris</w:t>
+      </w:r>
+      <w:proofErr w:type="spellEnd"/>
+      <w:r>
+        <w:rPr>
+          <w:rFonts w:ascii="NimbusRomNo9L" w:hAnsi="NimbusRomNo9L"/>
+          <w:sz w:val="20"/>
+          <w:szCs w:val="16"/>
+        </w:rPr>
+        <w:t xml:space="preserve"> N. DERP: A Deep Reinforcement Learning Cloud System for Elastic Resource Provisioning[C]// 2018 IEEE International Conference on Cloud Computing Technology and Science (</w:t>
+      </w:r>
+      <w:proofErr w:type="spellStart"/>
+      <w:r>
+        <w:rPr>
+          <w:rFonts w:ascii="NimbusRomNo9L" w:hAnsi="NimbusRomNo9L"/>
+          <w:sz w:val="20"/>
+          <w:szCs w:val="16"/>
+        </w:rPr>
+        <w:t>CloudCom</w:t>
+      </w:r>
+      <w:proofErr w:type="spellEnd"/>
+      <w:r>
+        <w:rPr>
+          <w:rFonts w:ascii="NimbusRomNo9L" w:hAnsi="NimbusRomNo9L"/>
+          <w:sz w:val="20"/>
+          <w:szCs w:val="16"/>
+        </w:rPr>
+        <w:t>). 2018.</w:t>
+      </w:r>
+    </w:p>
+    <w:p>
+      <w:pPr>
+        <w:snapToGrid w:val="0"/>
+        <w:contextualSpacing/>
+        <w:rPr>
+          <w:rFonts w:ascii="NimbusRomNo9L" w:hAnsi="NimbusRomNo9L"/>
+          <w:iCs/>
+          <w:sz w:val="20"/>
+          <w:szCs w:val="16"/>
+        </w:rPr>
+      </w:pPr>
+      <w:r>
+        <w:rPr>
+          <w:rFonts w:ascii="NimbusRomNo9L" w:hAnsi="NimbusRomNo9L"/>
+          <w:iCs/>
+          <w:sz w:val="20"/>
+          <w:szCs w:val="16"/>
+        </w:rPr>
+        <w:t>[7]</w:t>
+      </w:r>
+      <w:r>
+        <w:rPr>
+          <w:rFonts w:ascii="NimbusRomNo9L" w:hAnsi="NimbusRomNo9L" w:hint="eastAsia"/>
+          <w:iCs/>
+          <w:sz w:val="20"/>
+          <w:szCs w:val="16"/>
+        </w:rPr>
+        <w:t xml:space="preserve"> Xu Z, Wang Y, Tang J, et al. A deep reinforcement learning based framework for power-efficient resource allocation in cloud RANs[C]// IEEE International Conference on Communications. IEEE, 2017.</w:t>
+      </w:r>
+    </w:p>
+    <w:p>
+      <w:pPr>
+        <w:snapToGrid w:val="0"/>
+        <w:contextualSpacing/>
+        <w:rPr>
+          <w:rFonts w:ascii="NimbusRomNo9L" w:hAnsi="NimbusRomNo9L" w:hint="eastAsia"/>
+          <w:sz w:val="20"/>
+          <w:szCs w:val="16"/>
+        </w:rPr>
+      </w:pPr>
+      <w:r>
+        <w:rPr>
+          <w:rFonts w:ascii="NimbusRomNo9L" w:hAnsi="NimbusRomNo9L"/>
+          <w:iCs/>
+          <w:sz w:val="20"/>
+          <w:szCs w:val="16"/>
+        </w:rPr>
+        <w:t xml:space="preserve">[8] </w:t>
+      </w:r>
+      <w:hyperlink r:id="rId14" w:history="1">
+        <w:r>
+          <w:rPr>
+            <w:rStyle w:val="Hyperlink"/>
+            <w:rFonts w:ascii="NimbusRomNo9L" w:hAnsi="NimbusRomNo9L"/>
+            <w:iCs/>
+            <w:sz w:val="20"/>
+            <w:szCs w:val="16"/>
+          </w:rPr>
+          <w:t>https://morvanzhou.github.io/tutorials/machine-learning/reinforcement-learning/2-1-general-rl/</w:t>
+        </w:r>
+      </w:hyperlink>
     </w:p>
     <w:p>
       <w:pPr>
@@ -6508,7 +7049,7 @@
 </file>
 
 <file path=customXml/itemProps1.xml><?xml version="1.0" encoding="utf-8"?>
-<ds:datastoreItem xmlns:ds="http://schemas.openxmlformats.org/officeDocument/2006/customXml" ds:itemID="{478CABFC-A3AC-8842-8B1A-69EE23C84CB2}">
+<ds:datastoreItem xmlns:ds="http://schemas.openxmlformats.org/officeDocument/2006/customXml" ds:itemID="{27398343-337A-F845-913C-E98D92353088}">
   <ds:schemaRefs>
     <ds:schemaRef ds:uri="http://schemas.openxmlformats.org/officeDocument/2006/bibliography"/>
   </ds:schemaRefs>
